--- a/EAD CA2 Report.docx
+++ b/EAD CA2 Report.docx
@@ -152,7 +152,7 @@
                                           <w:lang w:val="en-IE"/>
                                           <w14:ligatures w14:val="standardContextual"/>
                                         </w:rPr>
-                                        <w:t xml:space="preserve">X00160711 Cianan Nicolai, </w:t>
+                                        <w:t>X00160711 Cianan Nicolai,</w:t>
                                       </w:r>
                                     </w:sdtContent>
                                   </w:sdt>
@@ -208,7 +208,7 @@
                                           <w:caps/>
                                           <w:color w:val="FFFFFF" w:themeColor="background1"/>
                                         </w:rPr>
-                                        <w:t>[Company name]</w:t>
+                                        <w:t xml:space="preserve">     </w:t>
                                       </w:r>
                                     </w:sdtContent>
                                   </w:sdt>
@@ -235,7 +235,7 @@
                                         <w:rPr>
                                           <w:color w:val="FFFFFF" w:themeColor="background1"/>
                                         </w:rPr>
-                                        <w:t>[Company address]</w:t>
+                                        <w:t xml:space="preserve">     </w:t>
                                       </w:r>
                                     </w:sdtContent>
                                   </w:sdt>
@@ -384,7 +384,7 @@
                                     <w:lang w:val="en-IE"/>
                                     <w14:ligatures w14:val="standardContextual"/>
                                   </w:rPr>
-                                  <w:t xml:space="preserve">X00160711 Cianan Nicolai, </w:t>
+                                  <w:t>X00160711 Cianan Nicolai,</w:t>
                                 </w:r>
                               </w:sdtContent>
                             </w:sdt>
@@ -440,7 +440,7 @@
                                     <w:caps/>
                                     <w:color w:val="FFFFFF" w:themeColor="background1"/>
                                   </w:rPr>
-                                  <w:t>[Company name]</w:t>
+                                  <w:t xml:space="preserve">     </w:t>
                                 </w:r>
                               </w:sdtContent>
                             </w:sdt>
@@ -467,7 +467,7 @@
                                   <w:rPr>
                                     <w:color w:val="FFFFFF" w:themeColor="background1"/>
                                   </w:rPr>
-                                  <w:t>[Company address]</w:t>
+                                  <w:t xml:space="preserve">     </w:t>
                                 </w:r>
                               </w:sdtContent>
                             </w:sdt>
@@ -542,6 +542,15 @@
     </w:sdt>
     <w:sdt>
       <w:sdtPr>
+        <w:rPr>
+          <w:rFonts w:asciiTheme="minorHAnsi" w:eastAsiaTheme="minorHAnsi" w:hAnsiTheme="minorHAnsi" w:cstheme="minorBidi"/>
+          <w:color w:val="auto"/>
+          <w:kern w:val="2"/>
+          <w:sz w:val="22"/>
+          <w:szCs w:val="22"/>
+          <w:lang w:val="en-IE"/>
+          <w14:ligatures w14:val="standardContextual"/>
+        </w:rPr>
         <w:id w:val="-1996949345"/>
         <w:docPartObj>
           <w:docPartGallery w:val="Table of Contents"/>
@@ -550,16 +559,9 @@
       </w:sdtPr>
       <w:sdtEndPr>
         <w:rPr>
-          <w:rFonts w:asciiTheme="minorHAnsi" w:eastAsiaTheme="minorHAnsi" w:hAnsiTheme="minorHAnsi" w:cstheme="minorBidi"/>
           <w:b/>
           <w:bCs/>
           <w:noProof/>
-          <w:color w:val="auto"/>
-          <w:kern w:val="2"/>
-          <w:sz w:val="22"/>
-          <w:szCs w:val="22"/>
-          <w:lang w:val="en-IE"/>
-          <w14:ligatures w14:val="standardContextual"/>
         </w:rPr>
       </w:sdtEndPr>
       <w:sdtContent>
@@ -603,7 +605,65 @@
         <w:t xml:space="preserve"> - repo URI, use of repo, commits etc.</w:t>
       </w:r>
     </w:p>
-    <w:p/>
+    <w:p>
+      <w:r>
+        <w:t xml:space="preserve">URL - </w:t>
+      </w:r>
+      <w:hyperlink r:id="rId7" w:history="1">
+        <w:r>
+          <w:rPr>
+            <w:rStyle w:val="Hyperlink"/>
+          </w:rPr>
+          <w:t>https://github.com/CiananNicolai/EAD2CA2-Android-ASP.Net-Core-Project.git</w:t>
+        </w:r>
+      </w:hyperlink>
+    </w:p>
+    <w:p>
+      <w:r>
+        <w:t xml:space="preserve">Commits </w:t>
+      </w:r>
+      <w:r>
+        <w:t>–</w:t>
+      </w:r>
+      <w:r>
+        <w:t xml:space="preserve"> 16</w:t>
+      </w:r>
+    </w:p>
+    <w:p>
+      <w:r>
+        <w:t xml:space="preserve">App UI, </w:t>
+      </w:r>
+      <w:proofErr w:type="spellStart"/>
+      <w:r>
+        <w:t>Elijel</w:t>
+      </w:r>
+      <w:proofErr w:type="spellEnd"/>
+    </w:p>
+    <w:p>
+      <w:proofErr w:type="spellStart"/>
+      <w:r>
+        <w:t>RestaurantAPI</w:t>
+      </w:r>
+      <w:proofErr w:type="spellEnd"/>
+      <w:r>
+        <w:t>, Cianan</w:t>
+      </w:r>
+    </w:p>
+    <w:p>
+      <w:r>
+        <w:t>Report, Cianan</w:t>
+      </w:r>
+    </w:p>
+    <w:p>
+      <w:r>
+        <w:t xml:space="preserve">Azure Hosting, </w:t>
+      </w:r>
+      <w:proofErr w:type="spellStart"/>
+      <w:r>
+        <w:t>Elijel</w:t>
+      </w:r>
+      <w:proofErr w:type="spellEnd"/>
+    </w:p>
     <w:p/>
     <w:p>
       <w:pPr>
@@ -620,15 +680,60 @@
         <w:pStyle w:val="Heading1"/>
       </w:pPr>
       <w:r>
-        <w:t xml:space="preserve">Database </w:t>
-      </w:r>
-      <w:r>
-        <w:t>–</w:t>
-      </w:r>
-      <w:r>
-        <w:t xml:space="preserve"> schema</w:t>
-      </w:r>
-    </w:p>
+        <w:t>Database – schema</w:t>
+      </w:r>
+    </w:p>
+    <w:p>
+      <w:r>
+        <w:t>Schema</w:t>
+      </w:r>
+    </w:p>
+    <w:p>
+      <w:r>
+        <w:rPr>
+          <w:noProof/>
+        </w:rPr>
+        <w:drawing>
+          <wp:inline distT="0" distB="0" distL="0" distR="0" wp14:anchorId="5407EA6B" wp14:editId="4EB8FD23">
+            <wp:extent cx="4400550" cy="4286250"/>
+            <wp:effectExtent l="0" t="0" r="0" b="0"/>
+            <wp:docPr id="287338292" name="Picture 1"/>
+            <wp:cNvGraphicFramePr>
+              <a:graphicFrameLocks xmlns:a="http://schemas.openxmlformats.org/drawingml/2006/main" noChangeAspect="1"/>
+            </wp:cNvGraphicFramePr>
+            <a:graphic xmlns:a="http://schemas.openxmlformats.org/drawingml/2006/main">
+              <a:graphicData uri="http://schemas.openxmlformats.org/drawingml/2006/picture">
+                <pic:pic xmlns:pic="http://schemas.openxmlformats.org/drawingml/2006/picture">
+                  <pic:nvPicPr>
+                    <pic:cNvPr id="287338292" name=""/>
+                    <pic:cNvPicPr/>
+                  </pic:nvPicPr>
+                  <pic:blipFill>
+                    <a:blip r:embed="rId8"/>
+                    <a:stretch>
+                      <a:fillRect/>
+                    </a:stretch>
+                  </pic:blipFill>
+                  <pic:spPr>
+                    <a:xfrm>
+                      <a:off x="0" y="0"/>
+                      <a:ext cx="4400550" cy="4286250"/>
+                    </a:xfrm>
+                    <a:prstGeom prst="rect">
+                      <a:avLst/>
+                    </a:prstGeom>
+                  </pic:spPr>
+                </pic:pic>
+              </a:graphicData>
+            </a:graphic>
+          </wp:inline>
+        </w:drawing>
+      </w:r>
+    </w:p>
+    <w:p/>
+    <w:p/>
+    <w:p/>
+    <w:p/>
     <w:p/>
     <w:p>
       <w:pPr>
@@ -639,8 +744,140 @@
       </w:r>
     </w:p>
     <w:p>
-      <w:r>
-        <w:t xml:space="preserve"> short description of operations, screen shot of swagger UI test page, how it has been deployed </w:t>
+      <w:pPr>
+        <w:pStyle w:val="Heading2"/>
+      </w:pPr>
+      <w:r>
+        <w:t>Short</w:t>
+      </w:r>
+      <w:r>
+        <w:t xml:space="preserve"> description of operations</w:t>
+      </w:r>
+    </w:p>
+    <w:p/>
+    <w:p>
+      <w:r>
+        <w:t>Android Application coded in Java. Service is launched on Azure, which provides the API which it calls information from. Makes use expresso. Internationalization available in German.</w:t>
+      </w:r>
+    </w:p>
+    <w:p>
+      <w:pPr>
+        <w:pStyle w:val="Heading2"/>
+      </w:pPr>
+    </w:p>
+    <w:p>
+      <w:pPr>
+        <w:pStyle w:val="Heading2"/>
+      </w:pPr>
+      <w:r>
+        <w:t>Screenshot</w:t>
+      </w:r>
+      <w:r>
+        <w:t xml:space="preserve"> of swagger UI test page</w:t>
+      </w:r>
+    </w:p>
+    <w:p/>
+    <w:p>
+      <w:r>
+        <w:t>Swagger view</w:t>
+      </w:r>
+    </w:p>
+    <w:p>
+      <w:r>
+        <w:rPr>
+          <w:noProof/>
+        </w:rPr>
+        <w:drawing>
+          <wp:inline distT="0" distB="0" distL="0" distR="0" wp14:anchorId="3DB422BE" wp14:editId="663A0A3E">
+            <wp:extent cx="5731510" cy="2486660"/>
+            <wp:effectExtent l="0" t="0" r="2540" b="8890"/>
+            <wp:docPr id="682578310" name="Picture 1"/>
+            <wp:cNvGraphicFramePr>
+              <a:graphicFrameLocks xmlns:a="http://schemas.openxmlformats.org/drawingml/2006/main" noChangeAspect="1"/>
+            </wp:cNvGraphicFramePr>
+            <a:graphic xmlns:a="http://schemas.openxmlformats.org/drawingml/2006/main">
+              <a:graphicData uri="http://schemas.openxmlformats.org/drawingml/2006/picture">
+                <pic:pic xmlns:pic="http://schemas.openxmlformats.org/drawingml/2006/picture">
+                  <pic:nvPicPr>
+                    <pic:cNvPr id="682578310" name=""/>
+                    <pic:cNvPicPr/>
+                  </pic:nvPicPr>
+                  <pic:blipFill>
+                    <a:blip r:embed="rId9"/>
+                    <a:stretch>
+                      <a:fillRect/>
+                    </a:stretch>
+                  </pic:blipFill>
+                  <pic:spPr>
+                    <a:xfrm>
+                      <a:off x="0" y="0"/>
+                      <a:ext cx="5731510" cy="2486660"/>
+                    </a:xfrm>
+                    <a:prstGeom prst="rect">
+                      <a:avLst/>
+                    </a:prstGeom>
+                  </pic:spPr>
+                </pic:pic>
+              </a:graphicData>
+            </a:graphic>
+          </wp:inline>
+        </w:drawing>
+      </w:r>
+    </w:p>
+    <w:p>
+      <w:r>
+        <w:t>All Function</w:t>
+      </w:r>
+    </w:p>
+    <w:p>
+      <w:r>
+        <w:rPr>
+          <w:noProof/>
+        </w:rPr>
+        <w:lastRenderedPageBreak/>
+        <w:drawing>
+          <wp:inline distT="0" distB="0" distL="0" distR="0" wp14:anchorId="039C3C28" wp14:editId="01B3875F">
+            <wp:extent cx="4410075" cy="3238908"/>
+            <wp:effectExtent l="0" t="0" r="0" b="0"/>
+            <wp:docPr id="1334055426" name="Picture 1"/>
+            <wp:cNvGraphicFramePr>
+              <a:graphicFrameLocks xmlns:a="http://schemas.openxmlformats.org/drawingml/2006/main" noChangeAspect="1"/>
+            </wp:cNvGraphicFramePr>
+            <a:graphic xmlns:a="http://schemas.openxmlformats.org/drawingml/2006/main">
+              <a:graphicData uri="http://schemas.openxmlformats.org/drawingml/2006/picture">
+                <pic:pic xmlns:pic="http://schemas.openxmlformats.org/drawingml/2006/picture">
+                  <pic:nvPicPr>
+                    <pic:cNvPr id="1334055426" name=""/>
+                    <pic:cNvPicPr/>
+                  </pic:nvPicPr>
+                  <pic:blipFill>
+                    <a:blip r:embed="rId10"/>
+                    <a:stretch>
+                      <a:fillRect/>
+                    </a:stretch>
+                  </pic:blipFill>
+                  <pic:spPr>
+                    <a:xfrm>
+                      <a:off x="0" y="0"/>
+                      <a:ext cx="4412905" cy="3240986"/>
+                    </a:xfrm>
+                    <a:prstGeom prst="rect">
+                      <a:avLst/>
+                    </a:prstGeom>
+                  </pic:spPr>
+                </pic:pic>
+              </a:graphicData>
+            </a:graphic>
+          </wp:inline>
+        </w:drawing>
+      </w:r>
+    </w:p>
+    <w:p/>
+    <w:p/>
+    <w:p/>
+    <w:p>
+      <w:r>
+        <w:t xml:space="preserve">how it has been deployed </w:t>
       </w:r>
       <w:proofErr w:type="gramStart"/>
       <w:r>
@@ -649,6 +886,12 @@
       <w:proofErr w:type="gramEnd"/>
       <w:r>
         <w:t xml:space="preserve"> Azure app service settings </w:t>
+      </w:r>
+      <w:r>
+        <w:br/>
+      </w:r>
+      <w:r>
+        <w:br/>
       </w:r>
     </w:p>
     <w:p/>
@@ -670,13 +913,22 @@
       </w:r>
       <w:proofErr w:type="gramEnd"/>
       <w:r>
-        <w:t xml:space="preserve"> Expresso), </w:t>
-      </w:r>
-      <w:proofErr w:type="spellStart"/>
-      <w:r>
-        <w:t>internationisation</w:t>
-      </w:r>
-      <w:proofErr w:type="spellEnd"/>
+        <w:t xml:space="preserve"> Expresso),</w:t>
+      </w:r>
+    </w:p>
+    <w:p/>
+    <w:p>
+      <w:pPr>
+        <w:pStyle w:val="Heading2"/>
+      </w:pPr>
+      <w:r>
+        <w:t>Internationalization</w:t>
+      </w:r>
+    </w:p>
+    <w:p>
+      <w:r>
+        <w:t>German</w:t>
+      </w:r>
     </w:p>
     <w:p/>
     <w:p>
@@ -693,7 +945,7 @@
       </w:r>
     </w:p>
     <w:sectPr>
-      <w:footerReference w:type="default" r:id="rId7"/>
+      <w:footerReference w:type="default" r:id="rId11"/>
       <w:pgSz w:w="11906" w:h="16838"/>
       <w:pgMar w:top="1440" w:right="1440" w:bottom="1440" w:left="1440" w:header="708" w:footer="708" w:gutter="0"/>
       <w:pgNumType w:start="0"/>
@@ -1230,9 +1482,32 @@
       <w:szCs w:val="32"/>
     </w:rPr>
   </w:style>
+  <w:style w:type="paragraph" w:styleId="Heading2">
+    <w:name w:val="heading 2"/>
+    <w:basedOn w:val="Normal"/>
+    <w:next w:val="Normal"/>
+    <w:link w:val="Heading2Char"/>
+    <w:uiPriority w:val="9"/>
+    <w:unhideWhenUsed/>
+    <w:qFormat/>
+    <w:rsid w:val="004C6244"/>
+    <w:pPr>
+      <w:keepNext/>
+      <w:keepLines/>
+      <w:spacing w:before="40" w:after="0"/>
+      <w:outlineLvl w:val="1"/>
+    </w:pPr>
+    <w:rPr>
+      <w:rFonts w:asciiTheme="majorHAnsi" w:eastAsiaTheme="majorEastAsia" w:hAnsiTheme="majorHAnsi" w:cstheme="majorBidi"/>
+      <w:color w:val="2F5496" w:themeColor="accent1" w:themeShade="BF"/>
+      <w:sz w:val="26"/>
+      <w:szCs w:val="26"/>
+    </w:rPr>
+  </w:style>
   <w:style w:type="character" w:default="1" w:styleId="DefaultParagraphFont">
     <w:name w:val="Default Paragraph Font"/>
     <w:uiPriority w:val="1"/>
+    <w:semiHidden/>
     <w:unhideWhenUsed/>
   </w:style>
   <w:style w:type="table" w:default="1" w:styleId="TableNormal">
@@ -1358,6 +1633,42 @@
     <w:link w:val="Footer"/>
     <w:uiPriority w:val="99"/>
     <w:rsid w:val="00113895"/>
+  </w:style>
+  <w:style w:type="character" w:styleId="Hyperlink">
+    <w:name w:val="Hyperlink"/>
+    <w:basedOn w:val="DefaultParagraphFont"/>
+    <w:uiPriority w:val="99"/>
+    <w:unhideWhenUsed/>
+    <w:rsid w:val="004C6244"/>
+    <w:rPr>
+      <w:color w:val="0563C1" w:themeColor="hyperlink"/>
+      <w:u w:val="single"/>
+    </w:rPr>
+  </w:style>
+  <w:style w:type="character" w:styleId="UnresolvedMention">
+    <w:name w:val="Unresolved Mention"/>
+    <w:basedOn w:val="DefaultParagraphFont"/>
+    <w:uiPriority w:val="99"/>
+    <w:semiHidden/>
+    <w:unhideWhenUsed/>
+    <w:rsid w:val="004C6244"/>
+    <w:rPr>
+      <w:color w:val="605E5C"/>
+      <w:shd w:val="clear" w:color="auto" w:fill="E1DFDD"/>
+    </w:rPr>
+  </w:style>
+  <w:style w:type="character" w:customStyle="1" w:styleId="Heading2Char">
+    <w:name w:val="Heading 2 Char"/>
+    <w:basedOn w:val="DefaultParagraphFont"/>
+    <w:link w:val="Heading2"/>
+    <w:uiPriority w:val="9"/>
+    <w:rsid w:val="004C6244"/>
+    <w:rPr>
+      <w:rFonts w:asciiTheme="majorHAnsi" w:eastAsiaTheme="majorEastAsia" w:hAnsiTheme="majorHAnsi" w:cstheme="majorBidi"/>
+      <w:color w:val="2F5496" w:themeColor="accent1" w:themeShade="BF"/>
+      <w:sz w:val="26"/>
+      <w:szCs w:val="26"/>
+    </w:rPr>
   </w:style>
 </w:styles>
 </file>

--- a/EAD CA2 Report.docx
+++ b/EAD CA2 Report.docx
@@ -574,17 +574,704 @@
           </w:r>
         </w:p>
         <w:p>
-          <w:fldSimple w:instr=" TOC \o &quot;1-3&quot; \h \z \u ">
-            <w:r>
-              <w:rPr>
-                <w:b/>
-                <w:bCs/>
-                <w:noProof/>
-                <w:lang w:val="en-US"/>
-              </w:rPr>
-              <w:t>No table of contents entries found.</w:t>
-            </w:r>
-          </w:fldSimple>
+          <w:pPr>
+            <w:pStyle w:val="TOC1"/>
+            <w:tabs>
+              <w:tab w:val="right" w:leader="dot" w:pos="9016"/>
+            </w:tabs>
+            <w:rPr>
+              <w:noProof/>
+            </w:rPr>
+          </w:pPr>
+          <w:r>
+            <w:fldChar w:fldCharType="begin"/>
+          </w:r>
+          <w:r>
+            <w:instrText xml:space="preserve"> TOC \o "1-3" \h \z \u </w:instrText>
+          </w:r>
+          <w:r>
+            <w:fldChar w:fldCharType="separate"/>
+          </w:r>
+          <w:hyperlink w:anchor="_Toc133267408" w:history="1">
+            <w:r>
+              <w:rPr>
+                <w:rStyle w:val="Hyperlink"/>
+                <w:noProof/>
+              </w:rPr>
+              <w:t>Github - repo URI, use of repo, commits etc.</w:t>
+            </w:r>
+            <w:r>
+              <w:rPr>
+                <w:noProof/>
+                <w:webHidden/>
+              </w:rPr>
+              <w:tab/>
+            </w:r>
+            <w:r>
+              <w:rPr>
+                <w:noProof/>
+                <w:webHidden/>
+              </w:rPr>
+              <w:fldChar w:fldCharType="begin"/>
+            </w:r>
+            <w:r>
+              <w:rPr>
+                <w:noProof/>
+                <w:webHidden/>
+              </w:rPr>
+              <w:instrText xml:space="preserve"> PAGEREF _Toc133267408 \h </w:instrText>
+            </w:r>
+            <w:r>
+              <w:rPr>
+                <w:noProof/>
+                <w:webHidden/>
+              </w:rPr>
+            </w:r>
+            <w:r>
+              <w:rPr>
+                <w:noProof/>
+                <w:webHidden/>
+              </w:rPr>
+              <w:fldChar w:fldCharType="separate"/>
+            </w:r>
+            <w:r>
+              <w:rPr>
+                <w:noProof/>
+                <w:webHidden/>
+              </w:rPr>
+              <w:t>2</w:t>
+            </w:r>
+            <w:r>
+              <w:rPr>
+                <w:noProof/>
+                <w:webHidden/>
+              </w:rPr>
+              <w:fldChar w:fldCharType="end"/>
+            </w:r>
+          </w:hyperlink>
+        </w:p>
+        <w:p>
+          <w:pPr>
+            <w:pStyle w:val="TOC1"/>
+            <w:tabs>
+              <w:tab w:val="right" w:leader="dot" w:pos="9016"/>
+            </w:tabs>
+            <w:rPr>
+              <w:noProof/>
+            </w:rPr>
+          </w:pPr>
+          <w:hyperlink w:anchor="_Toc133267409" w:history="1">
+            <w:r>
+              <w:rPr>
+                <w:rStyle w:val="Hyperlink"/>
+                <w:noProof/>
+              </w:rPr>
+              <w:t>URI of demo video</w:t>
+            </w:r>
+            <w:r>
+              <w:rPr>
+                <w:noProof/>
+                <w:webHidden/>
+              </w:rPr>
+              <w:tab/>
+            </w:r>
+            <w:r>
+              <w:rPr>
+                <w:noProof/>
+                <w:webHidden/>
+              </w:rPr>
+              <w:fldChar w:fldCharType="begin"/>
+            </w:r>
+            <w:r>
+              <w:rPr>
+                <w:noProof/>
+                <w:webHidden/>
+              </w:rPr>
+              <w:instrText xml:space="preserve"> PAGEREF _Toc133267409 \h </w:instrText>
+            </w:r>
+            <w:r>
+              <w:rPr>
+                <w:noProof/>
+                <w:webHidden/>
+              </w:rPr>
+            </w:r>
+            <w:r>
+              <w:rPr>
+                <w:noProof/>
+                <w:webHidden/>
+              </w:rPr>
+              <w:fldChar w:fldCharType="separate"/>
+            </w:r>
+            <w:r>
+              <w:rPr>
+                <w:noProof/>
+                <w:webHidden/>
+              </w:rPr>
+              <w:t>2</w:t>
+            </w:r>
+            <w:r>
+              <w:rPr>
+                <w:noProof/>
+                <w:webHidden/>
+              </w:rPr>
+              <w:fldChar w:fldCharType="end"/>
+            </w:r>
+          </w:hyperlink>
+        </w:p>
+        <w:p>
+          <w:pPr>
+            <w:pStyle w:val="TOC1"/>
+            <w:tabs>
+              <w:tab w:val="right" w:leader="dot" w:pos="9016"/>
+            </w:tabs>
+            <w:rPr>
+              <w:noProof/>
+            </w:rPr>
+          </w:pPr>
+          <w:hyperlink w:anchor="_Toc133267410" w:history="1">
+            <w:r>
+              <w:rPr>
+                <w:rStyle w:val="Hyperlink"/>
+                <w:noProof/>
+              </w:rPr>
+              <w:t>Database – schema</w:t>
+            </w:r>
+            <w:r>
+              <w:rPr>
+                <w:noProof/>
+                <w:webHidden/>
+              </w:rPr>
+              <w:tab/>
+            </w:r>
+            <w:r>
+              <w:rPr>
+                <w:noProof/>
+                <w:webHidden/>
+              </w:rPr>
+              <w:fldChar w:fldCharType="begin"/>
+            </w:r>
+            <w:r>
+              <w:rPr>
+                <w:noProof/>
+                <w:webHidden/>
+              </w:rPr>
+              <w:instrText xml:space="preserve"> PAGEREF _Toc133267410 \h </w:instrText>
+            </w:r>
+            <w:r>
+              <w:rPr>
+                <w:noProof/>
+                <w:webHidden/>
+              </w:rPr>
+            </w:r>
+            <w:r>
+              <w:rPr>
+                <w:noProof/>
+                <w:webHidden/>
+              </w:rPr>
+              <w:fldChar w:fldCharType="separate"/>
+            </w:r>
+            <w:r>
+              <w:rPr>
+                <w:noProof/>
+                <w:webHidden/>
+              </w:rPr>
+              <w:t>2</w:t>
+            </w:r>
+            <w:r>
+              <w:rPr>
+                <w:noProof/>
+                <w:webHidden/>
+              </w:rPr>
+              <w:fldChar w:fldCharType="end"/>
+            </w:r>
+          </w:hyperlink>
+        </w:p>
+        <w:p>
+          <w:pPr>
+            <w:pStyle w:val="TOC1"/>
+            <w:tabs>
+              <w:tab w:val="right" w:leader="dot" w:pos="9016"/>
+            </w:tabs>
+            <w:rPr>
+              <w:noProof/>
+            </w:rPr>
+          </w:pPr>
+          <w:hyperlink w:anchor="_Toc133267411" w:history="1">
+            <w:r>
+              <w:rPr>
+                <w:rStyle w:val="Hyperlink"/>
+                <w:noProof/>
+              </w:rPr>
+              <w:t>Service</w:t>
+            </w:r>
+            <w:r>
+              <w:rPr>
+                <w:noProof/>
+                <w:webHidden/>
+              </w:rPr>
+              <w:tab/>
+            </w:r>
+            <w:r>
+              <w:rPr>
+                <w:noProof/>
+                <w:webHidden/>
+              </w:rPr>
+              <w:fldChar w:fldCharType="begin"/>
+            </w:r>
+            <w:r>
+              <w:rPr>
+                <w:noProof/>
+                <w:webHidden/>
+              </w:rPr>
+              <w:instrText xml:space="preserve"> PAGEREF _Toc133267411 \h </w:instrText>
+            </w:r>
+            <w:r>
+              <w:rPr>
+                <w:noProof/>
+                <w:webHidden/>
+              </w:rPr>
+            </w:r>
+            <w:r>
+              <w:rPr>
+                <w:noProof/>
+                <w:webHidden/>
+              </w:rPr>
+              <w:fldChar w:fldCharType="separate"/>
+            </w:r>
+            <w:r>
+              <w:rPr>
+                <w:noProof/>
+                <w:webHidden/>
+              </w:rPr>
+              <w:t>3</w:t>
+            </w:r>
+            <w:r>
+              <w:rPr>
+                <w:noProof/>
+                <w:webHidden/>
+              </w:rPr>
+              <w:fldChar w:fldCharType="end"/>
+            </w:r>
+          </w:hyperlink>
+        </w:p>
+        <w:p>
+          <w:pPr>
+            <w:pStyle w:val="TOC2"/>
+            <w:tabs>
+              <w:tab w:val="right" w:leader="dot" w:pos="9016"/>
+            </w:tabs>
+            <w:rPr>
+              <w:noProof/>
+            </w:rPr>
+          </w:pPr>
+          <w:hyperlink w:anchor="_Toc133267412" w:history="1">
+            <w:r>
+              <w:rPr>
+                <w:rStyle w:val="Hyperlink"/>
+                <w:noProof/>
+              </w:rPr>
+              <w:t>Short description of operations</w:t>
+            </w:r>
+            <w:r>
+              <w:rPr>
+                <w:noProof/>
+                <w:webHidden/>
+              </w:rPr>
+              <w:tab/>
+            </w:r>
+            <w:r>
+              <w:rPr>
+                <w:noProof/>
+                <w:webHidden/>
+              </w:rPr>
+              <w:fldChar w:fldCharType="begin"/>
+            </w:r>
+            <w:r>
+              <w:rPr>
+                <w:noProof/>
+                <w:webHidden/>
+              </w:rPr>
+              <w:instrText xml:space="preserve"> PAGEREF _Toc133267412 \h </w:instrText>
+            </w:r>
+            <w:r>
+              <w:rPr>
+                <w:noProof/>
+                <w:webHidden/>
+              </w:rPr>
+            </w:r>
+            <w:r>
+              <w:rPr>
+                <w:noProof/>
+                <w:webHidden/>
+              </w:rPr>
+              <w:fldChar w:fldCharType="separate"/>
+            </w:r>
+            <w:r>
+              <w:rPr>
+                <w:noProof/>
+                <w:webHidden/>
+              </w:rPr>
+              <w:t>3</w:t>
+            </w:r>
+            <w:r>
+              <w:rPr>
+                <w:noProof/>
+                <w:webHidden/>
+              </w:rPr>
+              <w:fldChar w:fldCharType="end"/>
+            </w:r>
+          </w:hyperlink>
+        </w:p>
+        <w:p>
+          <w:pPr>
+            <w:pStyle w:val="TOC2"/>
+            <w:tabs>
+              <w:tab w:val="right" w:leader="dot" w:pos="9016"/>
+            </w:tabs>
+            <w:rPr>
+              <w:noProof/>
+            </w:rPr>
+          </w:pPr>
+          <w:hyperlink w:anchor="_Toc133267413" w:history="1">
+            <w:r>
+              <w:rPr>
+                <w:rStyle w:val="Hyperlink"/>
+                <w:noProof/>
+              </w:rPr>
+              <w:t>Screenshot of swagger UI test page</w:t>
+            </w:r>
+            <w:r>
+              <w:rPr>
+                <w:noProof/>
+                <w:webHidden/>
+              </w:rPr>
+              <w:tab/>
+            </w:r>
+            <w:r>
+              <w:rPr>
+                <w:noProof/>
+                <w:webHidden/>
+              </w:rPr>
+              <w:fldChar w:fldCharType="begin"/>
+            </w:r>
+            <w:r>
+              <w:rPr>
+                <w:noProof/>
+                <w:webHidden/>
+              </w:rPr>
+              <w:instrText xml:space="preserve"> PAGEREF _Toc133267413 \h </w:instrText>
+            </w:r>
+            <w:r>
+              <w:rPr>
+                <w:noProof/>
+                <w:webHidden/>
+              </w:rPr>
+            </w:r>
+            <w:r>
+              <w:rPr>
+                <w:noProof/>
+                <w:webHidden/>
+              </w:rPr>
+              <w:fldChar w:fldCharType="separate"/>
+            </w:r>
+            <w:r>
+              <w:rPr>
+                <w:noProof/>
+                <w:webHidden/>
+              </w:rPr>
+              <w:t>3</w:t>
+            </w:r>
+            <w:r>
+              <w:rPr>
+                <w:noProof/>
+                <w:webHidden/>
+              </w:rPr>
+              <w:fldChar w:fldCharType="end"/>
+            </w:r>
+          </w:hyperlink>
+        </w:p>
+        <w:p>
+          <w:pPr>
+            <w:pStyle w:val="TOC2"/>
+            <w:tabs>
+              <w:tab w:val="right" w:leader="dot" w:pos="9016"/>
+            </w:tabs>
+            <w:rPr>
+              <w:noProof/>
+            </w:rPr>
+          </w:pPr>
+          <w:hyperlink w:anchor="_Toc133267414" w:history="1">
+            <w:r>
+              <w:rPr>
+                <w:rStyle w:val="Hyperlink"/>
+                <w:noProof/>
+              </w:rPr>
+              <w:t>how it has been deployed e.g. Azure app service settings</w:t>
+            </w:r>
+            <w:r>
+              <w:rPr>
+                <w:noProof/>
+                <w:webHidden/>
+              </w:rPr>
+              <w:tab/>
+            </w:r>
+            <w:r>
+              <w:rPr>
+                <w:noProof/>
+                <w:webHidden/>
+              </w:rPr>
+              <w:fldChar w:fldCharType="begin"/>
+            </w:r>
+            <w:r>
+              <w:rPr>
+                <w:noProof/>
+                <w:webHidden/>
+              </w:rPr>
+              <w:instrText xml:space="preserve"> PAGEREF _Toc133267414 \h </w:instrText>
+            </w:r>
+            <w:r>
+              <w:rPr>
+                <w:noProof/>
+                <w:webHidden/>
+              </w:rPr>
+            </w:r>
+            <w:r>
+              <w:rPr>
+                <w:noProof/>
+                <w:webHidden/>
+              </w:rPr>
+              <w:fldChar w:fldCharType="separate"/>
+            </w:r>
+            <w:r>
+              <w:rPr>
+                <w:noProof/>
+                <w:webHidden/>
+              </w:rPr>
+              <w:t>5</w:t>
+            </w:r>
+            <w:r>
+              <w:rPr>
+                <w:noProof/>
+                <w:webHidden/>
+              </w:rPr>
+              <w:fldChar w:fldCharType="end"/>
+            </w:r>
+          </w:hyperlink>
+        </w:p>
+        <w:p>
+          <w:pPr>
+            <w:pStyle w:val="TOC1"/>
+            <w:tabs>
+              <w:tab w:val="right" w:leader="dot" w:pos="9016"/>
+            </w:tabs>
+            <w:rPr>
+              <w:noProof/>
+            </w:rPr>
+          </w:pPr>
+          <w:hyperlink w:anchor="_Toc133267415" w:history="1">
+            <w:r>
+              <w:rPr>
+                <w:rStyle w:val="Hyperlink"/>
+                <w:noProof/>
+              </w:rPr>
+              <w:t>App</w:t>
+            </w:r>
+            <w:r>
+              <w:rPr>
+                <w:noProof/>
+                <w:webHidden/>
+              </w:rPr>
+              <w:tab/>
+            </w:r>
+            <w:r>
+              <w:rPr>
+                <w:noProof/>
+                <w:webHidden/>
+              </w:rPr>
+              <w:fldChar w:fldCharType="begin"/>
+            </w:r>
+            <w:r>
+              <w:rPr>
+                <w:noProof/>
+                <w:webHidden/>
+              </w:rPr>
+              <w:instrText xml:space="preserve"> PAGEREF _Toc133267415 \h </w:instrText>
+            </w:r>
+            <w:r>
+              <w:rPr>
+                <w:noProof/>
+                <w:webHidden/>
+              </w:rPr>
+            </w:r>
+            <w:r>
+              <w:rPr>
+                <w:noProof/>
+                <w:webHidden/>
+              </w:rPr>
+              <w:fldChar w:fldCharType="separate"/>
+            </w:r>
+            <w:r>
+              <w:rPr>
+                <w:noProof/>
+                <w:webHidden/>
+              </w:rPr>
+              <w:t>5</w:t>
+            </w:r>
+            <w:r>
+              <w:rPr>
+                <w:noProof/>
+                <w:webHidden/>
+              </w:rPr>
+              <w:fldChar w:fldCharType="end"/>
+            </w:r>
+          </w:hyperlink>
+        </w:p>
+        <w:p>
+          <w:pPr>
+            <w:pStyle w:val="TOC2"/>
+            <w:tabs>
+              <w:tab w:val="right" w:leader="dot" w:pos="9016"/>
+            </w:tabs>
+            <w:rPr>
+              <w:noProof/>
+            </w:rPr>
+          </w:pPr>
+          <w:hyperlink w:anchor="_Toc133267416" w:history="1">
+            <w:r>
+              <w:rPr>
+                <w:rStyle w:val="Hyperlink"/>
+                <w:noProof/>
+              </w:rPr>
+              <w:t>Internationalization</w:t>
+            </w:r>
+            <w:r>
+              <w:rPr>
+                <w:noProof/>
+                <w:webHidden/>
+              </w:rPr>
+              <w:tab/>
+            </w:r>
+            <w:r>
+              <w:rPr>
+                <w:noProof/>
+                <w:webHidden/>
+              </w:rPr>
+              <w:fldChar w:fldCharType="begin"/>
+            </w:r>
+            <w:r>
+              <w:rPr>
+                <w:noProof/>
+                <w:webHidden/>
+              </w:rPr>
+              <w:instrText xml:space="preserve"> PAGEREF _Toc133267416 \h </w:instrText>
+            </w:r>
+            <w:r>
+              <w:rPr>
+                <w:noProof/>
+                <w:webHidden/>
+              </w:rPr>
+            </w:r>
+            <w:r>
+              <w:rPr>
+                <w:noProof/>
+                <w:webHidden/>
+              </w:rPr>
+              <w:fldChar w:fldCharType="separate"/>
+            </w:r>
+            <w:r>
+              <w:rPr>
+                <w:noProof/>
+                <w:webHidden/>
+              </w:rPr>
+              <w:t>5</w:t>
+            </w:r>
+            <w:r>
+              <w:rPr>
+                <w:noProof/>
+                <w:webHidden/>
+              </w:rPr>
+              <w:fldChar w:fldCharType="end"/>
+            </w:r>
+          </w:hyperlink>
+        </w:p>
+        <w:p>
+          <w:pPr>
+            <w:pStyle w:val="TOC1"/>
+            <w:tabs>
+              <w:tab w:val="right" w:leader="dot" w:pos="9016"/>
+            </w:tabs>
+            <w:rPr>
+              <w:noProof/>
+            </w:rPr>
+          </w:pPr>
+          <w:hyperlink w:anchor="_Toc133267417" w:history="1">
+            <w:r>
+              <w:rPr>
+                <w:rStyle w:val="Hyperlink"/>
+                <w:noProof/>
+              </w:rPr>
+              <w:t>Miscellaneous</w:t>
+            </w:r>
+            <w:r>
+              <w:rPr>
+                <w:noProof/>
+                <w:webHidden/>
+              </w:rPr>
+              <w:tab/>
+            </w:r>
+            <w:r>
+              <w:rPr>
+                <w:noProof/>
+                <w:webHidden/>
+              </w:rPr>
+              <w:fldChar w:fldCharType="begin"/>
+            </w:r>
+            <w:r>
+              <w:rPr>
+                <w:noProof/>
+                <w:webHidden/>
+              </w:rPr>
+              <w:instrText xml:space="preserve"> PAGEREF _Toc133267417 \h </w:instrText>
+            </w:r>
+            <w:r>
+              <w:rPr>
+                <w:noProof/>
+                <w:webHidden/>
+              </w:rPr>
+            </w:r>
+            <w:r>
+              <w:rPr>
+                <w:noProof/>
+                <w:webHidden/>
+              </w:rPr>
+              <w:fldChar w:fldCharType="separate"/>
+            </w:r>
+            <w:r>
+              <w:rPr>
+                <w:noProof/>
+                <w:webHidden/>
+              </w:rPr>
+              <w:t>5</w:t>
+            </w:r>
+            <w:r>
+              <w:rPr>
+                <w:noProof/>
+                <w:webHidden/>
+              </w:rPr>
+              <w:fldChar w:fldCharType="end"/>
+            </w:r>
+          </w:hyperlink>
+        </w:p>
+        <w:p>
+          <w:r>
+            <w:rPr>
+              <w:b/>
+              <w:bCs/>
+              <w:noProof/>
+              <w:lang w:val="en-US"/>
+            </w:rPr>
+            <w:fldChar w:fldCharType="end"/>
+          </w:r>
         </w:p>
       </w:sdtContent>
     </w:sdt>
@@ -595,6 +1282,7 @@
       <w:r>
         <w:br w:type="page"/>
       </w:r>
+      <w:bookmarkStart w:id="0" w:name="_Toc133267408"/>
       <w:proofErr w:type="spellStart"/>
       <w:r>
         <w:lastRenderedPageBreak/>
@@ -604,6 +1292,7 @@
       <w:r>
         <w:t xml:space="preserve"> - repo URI, use of repo, commits etc.</w:t>
       </w:r>
+      <w:bookmarkEnd w:id="0"/>
     </w:p>
     <w:p>
       <w:r>
@@ -669,9 +1358,11 @@
       <w:pPr>
         <w:pStyle w:val="Heading1"/>
       </w:pPr>
+      <w:bookmarkStart w:id="1" w:name="_Toc133267409"/>
       <w:r>
         <w:t>URI of demo video</w:t>
       </w:r>
+      <w:bookmarkEnd w:id="1"/>
     </w:p>
     <w:p/>
     <w:p/>
@@ -679,9 +1370,11 @@
       <w:pPr>
         <w:pStyle w:val="Heading1"/>
       </w:pPr>
+      <w:bookmarkStart w:id="2" w:name="_Toc133267410"/>
       <w:r>
         <w:t>Database – schema</w:t>
       </w:r>
+      <w:bookmarkEnd w:id="2"/>
     </w:p>
     <w:p>
       <w:r>
@@ -739,20 +1432,32 @@
       <w:pPr>
         <w:pStyle w:val="Heading1"/>
       </w:pPr>
+      <w:bookmarkStart w:id="3" w:name="_Toc133267411"/>
       <w:r>
         <w:t>Service</w:t>
+      </w:r>
+      <w:bookmarkEnd w:id="3"/>
+    </w:p>
+    <w:p>
+      <w:r>
+        <w:t xml:space="preserve">URL - </w:t>
+      </w:r>
+      <w:r>
+        <w:t>https://restarauntapica2.azurewebsites.net/swagger/index.html</w:t>
       </w:r>
     </w:p>
     <w:p>
       <w:pPr>
         <w:pStyle w:val="Heading2"/>
       </w:pPr>
+      <w:bookmarkStart w:id="4" w:name="_Toc133267412"/>
       <w:r>
         <w:t>Short</w:t>
       </w:r>
       <w:r>
         <w:t xml:space="preserve"> description of operations</w:t>
       </w:r>
+      <w:bookmarkEnd w:id="4"/>
     </w:p>
     <w:p/>
     <w:p>
@@ -769,12 +1474,14 @@
       <w:pPr>
         <w:pStyle w:val="Heading2"/>
       </w:pPr>
+      <w:bookmarkStart w:id="5" w:name="_Toc133267413"/>
       <w:r>
         <w:t>Screenshot</w:t>
       </w:r>
       <w:r>
         <w:t xml:space="preserve"> of swagger UI test page</w:t>
       </w:r>
+      <w:bookmarkEnd w:id="5"/>
     </w:p>
     <w:p/>
     <w:p>
@@ -872,26 +1579,127 @@
         </w:drawing>
       </w:r>
     </w:p>
+    <w:p>
+      <w:r>
+        <w:t>Postman HTTP request</w:t>
+      </w:r>
+    </w:p>
+    <w:p>
+      <w:r>
+        <w:rPr>
+          <w:noProof/>
+        </w:rPr>
+        <w:drawing>
+          <wp:inline distT="0" distB="0" distL="0" distR="0" wp14:anchorId="392711CE" wp14:editId="4C340AA3">
+            <wp:extent cx="5731510" cy="4448810"/>
+            <wp:effectExtent l="0" t="0" r="2540" b="8890"/>
+            <wp:docPr id="1134234590" name="Picture 1"/>
+            <wp:cNvGraphicFramePr>
+              <a:graphicFrameLocks xmlns:a="http://schemas.openxmlformats.org/drawingml/2006/main" noChangeAspect="1"/>
+            </wp:cNvGraphicFramePr>
+            <a:graphic xmlns:a="http://schemas.openxmlformats.org/drawingml/2006/main">
+              <a:graphicData uri="http://schemas.openxmlformats.org/drawingml/2006/picture">
+                <pic:pic xmlns:pic="http://schemas.openxmlformats.org/drawingml/2006/picture">
+                  <pic:nvPicPr>
+                    <pic:cNvPr id="1134234590" name=""/>
+                    <pic:cNvPicPr/>
+                  </pic:nvPicPr>
+                  <pic:blipFill>
+                    <a:blip r:embed="rId11"/>
+                    <a:stretch>
+                      <a:fillRect/>
+                    </a:stretch>
+                  </pic:blipFill>
+                  <pic:spPr>
+                    <a:xfrm>
+                      <a:off x="0" y="0"/>
+                      <a:ext cx="5731510" cy="4448810"/>
+                    </a:xfrm>
+                    <a:prstGeom prst="rect">
+                      <a:avLst/>
+                    </a:prstGeom>
+                  </pic:spPr>
+                </pic:pic>
+              </a:graphicData>
+            </a:graphic>
+          </wp:inline>
+        </w:drawing>
+      </w:r>
+    </w:p>
     <w:p/>
     <w:p/>
     <w:p/>
     <w:p>
-      <w:r>
+      <w:bookmarkStart w:id="6" w:name="_Toc133267414"/>
+      <w:r>
+        <w:rPr>
+          <w:rStyle w:val="Heading2Char"/>
+        </w:rPr>
         <w:t xml:space="preserve">how it has been deployed </w:t>
       </w:r>
       <w:proofErr w:type="gramStart"/>
       <w:r>
+        <w:rPr>
+          <w:rStyle w:val="Heading2Char"/>
+        </w:rPr>
         <w:t>e.g.</w:t>
       </w:r>
       <w:proofErr w:type="gramEnd"/>
       <w:r>
-        <w:t xml:space="preserve"> Azure app service settings </w:t>
+        <w:rPr>
+          <w:rStyle w:val="Heading2Char"/>
+        </w:rPr>
+        <w:t xml:space="preserve"> Azure app service settings</w:t>
+      </w:r>
+      <w:bookmarkEnd w:id="6"/>
+      <w:r>
+        <w:t xml:space="preserve"> </w:t>
       </w:r>
       <w:r>
         <w:br/>
       </w:r>
       <w:r>
         <w:br/>
+      </w:r>
+      <w:r>
+        <w:rPr>
+          <w:noProof/>
+        </w:rPr>
+        <w:drawing>
+          <wp:inline distT="0" distB="0" distL="0" distR="0" wp14:anchorId="527A22B0" wp14:editId="60887F9A">
+            <wp:extent cx="5731510" cy="3350895"/>
+            <wp:effectExtent l="0" t="0" r="2540" b="1905"/>
+            <wp:docPr id="1325832459" name="Picture 1"/>
+            <wp:cNvGraphicFramePr>
+              <a:graphicFrameLocks xmlns:a="http://schemas.openxmlformats.org/drawingml/2006/main" noChangeAspect="1"/>
+            </wp:cNvGraphicFramePr>
+            <a:graphic xmlns:a="http://schemas.openxmlformats.org/drawingml/2006/main">
+              <a:graphicData uri="http://schemas.openxmlformats.org/drawingml/2006/picture">
+                <pic:pic xmlns:pic="http://schemas.openxmlformats.org/drawingml/2006/picture">
+                  <pic:nvPicPr>
+                    <pic:cNvPr id="1325832459" name=""/>
+                    <pic:cNvPicPr/>
+                  </pic:nvPicPr>
+                  <pic:blipFill>
+                    <a:blip r:embed="rId12"/>
+                    <a:stretch>
+                      <a:fillRect/>
+                    </a:stretch>
+                  </pic:blipFill>
+                  <pic:spPr>
+                    <a:xfrm>
+                      <a:off x="0" y="0"/>
+                      <a:ext cx="5731510" cy="3350895"/>
+                    </a:xfrm>
+                    <a:prstGeom prst="rect">
+                      <a:avLst/>
+                    </a:prstGeom>
+                  </pic:spPr>
+                </pic:pic>
+              </a:graphicData>
+            </a:graphic>
+          </wp:inline>
+        </w:drawing>
       </w:r>
     </w:p>
     <w:p/>
@@ -899,9 +1707,11 @@
       <w:pPr>
         <w:pStyle w:val="Heading1"/>
       </w:pPr>
+      <w:bookmarkStart w:id="7" w:name="_Toc133267415"/>
       <w:r>
         <w:t>App</w:t>
       </w:r>
+      <w:bookmarkEnd w:id="7"/>
     </w:p>
     <w:p>
       <w:r>
@@ -921,9 +1731,11 @@
       <w:pPr>
         <w:pStyle w:val="Heading2"/>
       </w:pPr>
+      <w:bookmarkStart w:id="8" w:name="_Toc133267416"/>
       <w:r>
         <w:t>Internationalization</w:t>
       </w:r>
+      <w:bookmarkEnd w:id="8"/>
     </w:p>
     <w:p>
       <w:r>
@@ -935,8 +1747,13 @@
       <w:pPr>
         <w:pStyle w:val="Heading1"/>
       </w:pPr>
-      <w:r>
-        <w:t xml:space="preserve">Miscellaneous </w:t>
+      <w:bookmarkStart w:id="9" w:name="_Toc133267417"/>
+      <w:r>
+        <w:t>Miscellaneous</w:t>
+      </w:r>
+      <w:bookmarkEnd w:id="9"/>
+      <w:r>
+        <w:t xml:space="preserve"> </w:t>
       </w:r>
     </w:p>
     <w:p>
@@ -945,7 +1762,7 @@
       </w:r>
     </w:p>
     <w:sectPr>
-      <w:footerReference w:type="default" r:id="rId11"/>
+      <w:footerReference w:type="default" r:id="rId13"/>
       <w:pgSz w:w="11906" w:h="16838"/>
       <w:pgMar w:top="1440" w:right="1440" w:bottom="1440" w:left="1440" w:header="708" w:footer="708" w:gutter="0"/>
       <w:pgNumType w:start="0"/>
@@ -1670,6 +2487,31 @@
       <w:szCs w:val="26"/>
     </w:rPr>
   </w:style>
+  <w:style w:type="paragraph" w:styleId="TOC1">
+    <w:name w:val="toc 1"/>
+    <w:basedOn w:val="Normal"/>
+    <w:next w:val="Normal"/>
+    <w:autoRedefine/>
+    <w:uiPriority w:val="39"/>
+    <w:unhideWhenUsed/>
+    <w:rsid w:val="00740C54"/>
+    <w:pPr>
+      <w:spacing w:after="100"/>
+    </w:pPr>
+  </w:style>
+  <w:style w:type="paragraph" w:styleId="TOC2">
+    <w:name w:val="toc 2"/>
+    <w:basedOn w:val="Normal"/>
+    <w:next w:val="Normal"/>
+    <w:autoRedefine/>
+    <w:uiPriority w:val="39"/>
+    <w:unhideWhenUsed/>
+    <w:rsid w:val="00740C54"/>
+    <w:pPr>
+      <w:spacing w:after="100"/>
+      <w:ind w:left="220"/>
+    </w:pPr>
+  </w:style>
 </w:styles>
 </file>
 

--- a/EAD CA2 Report.docx
+++ b/EAD CA2 Report.docx
@@ -1742,7 +1742,48 @@
         <w:t>German</w:t>
       </w:r>
     </w:p>
-    <w:p/>
+    <w:p>
+      <w:r>
+        <w:rPr>
+          <w:noProof/>
+        </w:rPr>
+        <w:drawing>
+          <wp:inline distT="0" distB="0" distL="0" distR="0" wp14:anchorId="7FF826D6" wp14:editId="504D9C92">
+            <wp:extent cx="5731510" cy="1734820"/>
+            <wp:effectExtent l="0" t="0" r="2540" b="0"/>
+            <wp:docPr id="1255666877" name="Picture 1"/>
+            <wp:cNvGraphicFramePr>
+              <a:graphicFrameLocks xmlns:a="http://schemas.openxmlformats.org/drawingml/2006/main" noChangeAspect="1"/>
+            </wp:cNvGraphicFramePr>
+            <a:graphic xmlns:a="http://schemas.openxmlformats.org/drawingml/2006/main">
+              <a:graphicData uri="http://schemas.openxmlformats.org/drawingml/2006/picture">
+                <pic:pic xmlns:pic="http://schemas.openxmlformats.org/drawingml/2006/picture">
+                  <pic:nvPicPr>
+                    <pic:cNvPr id="1255666877" name=""/>
+                    <pic:cNvPicPr/>
+                  </pic:nvPicPr>
+                  <pic:blipFill>
+                    <a:blip r:embed="rId13"/>
+                    <a:stretch>
+                      <a:fillRect/>
+                    </a:stretch>
+                  </pic:blipFill>
+                  <pic:spPr>
+                    <a:xfrm>
+                      <a:off x="0" y="0"/>
+                      <a:ext cx="5731510" cy="1734820"/>
+                    </a:xfrm>
+                    <a:prstGeom prst="rect">
+                      <a:avLst/>
+                    </a:prstGeom>
+                  </pic:spPr>
+                </pic:pic>
+              </a:graphicData>
+            </a:graphic>
+          </wp:inline>
+        </w:drawing>
+      </w:r>
+    </w:p>
     <w:p>
       <w:pPr>
         <w:pStyle w:val="Heading1"/>
@@ -1762,7 +1803,7 @@
       </w:r>
     </w:p>
     <w:sectPr>
-      <w:footerReference w:type="default" r:id="rId13"/>
+      <w:footerReference w:type="default" r:id="rId14"/>
       <w:pgSz w:w="11906" w:h="16838"/>
       <w:pgMar w:top="1440" w:right="1440" w:bottom="1440" w:left="1440" w:header="708" w:footer="708" w:gutter="0"/>
       <w:pgNumType w:start="0"/>

--- a/EAD CA2 Report.docx
+++ b/EAD CA2 Report.docx
@@ -1635,21 +1635,7 @@
         <w:rPr>
           <w:rStyle w:val="Heading2Char"/>
         </w:rPr>
-        <w:t xml:space="preserve">how it has been deployed </w:t>
-      </w:r>
-      <w:proofErr w:type="gramStart"/>
-      <w:r>
-        <w:rPr>
-          <w:rStyle w:val="Heading2Char"/>
-        </w:rPr>
-        <w:t>e.g.</w:t>
-      </w:r>
-      <w:proofErr w:type="gramEnd"/>
-      <w:r>
-        <w:rPr>
-          <w:rStyle w:val="Heading2Char"/>
-        </w:rPr>
-        <w:t xml:space="preserve"> Azure app service settings</w:t>
+        <w:t>how it has been deployed e.g. Azure app service settings</w:t>
       </w:r>
       <w:bookmarkEnd w:id="6"/>
       <w:r>
@@ -1715,15 +1701,174 @@
     </w:p>
     <w:p>
       <w:r>
-        <w:t xml:space="preserve"> screen shots, testing report (</w:t>
-      </w:r>
-      <w:proofErr w:type="gramStart"/>
-      <w:r>
-        <w:t>e.g.</w:t>
-      </w:r>
-      <w:proofErr w:type="gramEnd"/>
-      <w:r>
-        <w:t xml:space="preserve"> Expresso),</w:t>
+        <w:t xml:space="preserve"> screen shots, testing report (e.g. Expresso),</w:t>
+      </w:r>
+    </w:p>
+    <w:p>
+      <w:pPr>
+        <w:pStyle w:val="Heading2"/>
+      </w:pPr>
+      <w:r>
+        <w:t>Expresso Tests</w:t>
+      </w:r>
+    </w:p>
+    <w:p>
+      <w:r>
+        <w:t>This test checks for the name of the restaurant when going inside it’s details.</w:t>
+      </w:r>
+    </w:p>
+    <w:p>
+      <w:r>
+        <w:br/>
+      </w:r>
+      <w:r>
+        <w:rPr>
+          <w:noProof/>
+        </w:rPr>
+        <w:drawing>
+          <wp:inline distT="0" distB="0" distL="0" distR="0" wp14:anchorId="2FE93012" wp14:editId="28658882">
+            <wp:extent cx="5731510" cy="1379855"/>
+            <wp:effectExtent l="0" t="0" r="2540" b="0"/>
+            <wp:docPr id="812595853" name="Picture 1"/>
+            <wp:cNvGraphicFramePr>
+              <a:graphicFrameLocks xmlns:a="http://schemas.openxmlformats.org/drawingml/2006/main" noChangeAspect="1"/>
+            </wp:cNvGraphicFramePr>
+            <a:graphic xmlns:a="http://schemas.openxmlformats.org/drawingml/2006/main">
+              <a:graphicData uri="http://schemas.openxmlformats.org/drawingml/2006/picture">
+                <pic:pic xmlns:pic="http://schemas.openxmlformats.org/drawingml/2006/picture">
+                  <pic:nvPicPr>
+                    <pic:cNvPr id="812595853" name=""/>
+                    <pic:cNvPicPr/>
+                  </pic:nvPicPr>
+                  <pic:blipFill>
+                    <a:blip r:embed="rId13"/>
+                    <a:stretch>
+                      <a:fillRect/>
+                    </a:stretch>
+                  </pic:blipFill>
+                  <pic:spPr>
+                    <a:xfrm>
+                      <a:off x="0" y="0"/>
+                      <a:ext cx="5731510" cy="1379855"/>
+                    </a:xfrm>
+                    <a:prstGeom prst="rect">
+                      <a:avLst/>
+                    </a:prstGeom>
+                  </pic:spPr>
+                </pic:pic>
+              </a:graphicData>
+            </a:graphic>
+          </wp:inline>
+        </w:drawing>
+      </w:r>
+      <w:r>
+        <w:br/>
+      </w:r>
+      <w:r>
+        <w:br/>
+        <w:t>This test fails because it cannot wait for the text inside the textbox to load and</w:t>
+      </w:r>
+      <w:r>
+        <w:t xml:space="preserve"> says that it’s empty. It’s there but we’re unsure how to improve it.</w:t>
+      </w:r>
+      <w:r>
+        <w:br/>
+      </w:r>
+      <w:r>
+        <w:br/>
+      </w:r>
+      <w:r>
+        <w:rPr>
+          <w:noProof/>
+        </w:rPr>
+        <w:drawing>
+          <wp:inline distT="0" distB="0" distL="0" distR="0" wp14:anchorId="034818C6" wp14:editId="6194A46B">
+            <wp:extent cx="5731510" cy="727075"/>
+            <wp:effectExtent l="0" t="0" r="2540" b="0"/>
+            <wp:docPr id="1783185816" name="Picture 1"/>
+            <wp:cNvGraphicFramePr>
+              <a:graphicFrameLocks xmlns:a="http://schemas.openxmlformats.org/drawingml/2006/main" noChangeAspect="1"/>
+            </wp:cNvGraphicFramePr>
+            <a:graphic xmlns:a="http://schemas.openxmlformats.org/drawingml/2006/main">
+              <a:graphicData uri="http://schemas.openxmlformats.org/drawingml/2006/picture">
+                <pic:pic xmlns:pic="http://schemas.openxmlformats.org/drawingml/2006/picture">
+                  <pic:nvPicPr>
+                    <pic:cNvPr id="1783185816" name=""/>
+                    <pic:cNvPicPr/>
+                  </pic:nvPicPr>
+                  <pic:blipFill>
+                    <a:blip r:embed="rId14"/>
+                    <a:stretch>
+                      <a:fillRect/>
+                    </a:stretch>
+                  </pic:blipFill>
+                  <pic:spPr>
+                    <a:xfrm>
+                      <a:off x="0" y="0"/>
+                      <a:ext cx="5731510" cy="727075"/>
+                    </a:xfrm>
+                    <a:prstGeom prst="rect">
+                      <a:avLst/>
+                    </a:prstGeom>
+                  </pic:spPr>
+                </pic:pic>
+              </a:graphicData>
+            </a:graphic>
+          </wp:inline>
+        </w:drawing>
+      </w:r>
+      <w:r>
+        <w:br/>
+      </w:r>
+      <w:r>
+        <w:lastRenderedPageBreak/>
+        <w:br/>
+        <w:t xml:space="preserve">Test that checks if it’s creating a list of two restaurants. </w:t>
+      </w:r>
+    </w:p>
+    <w:p>
+      <w:r>
+        <w:br/>
+      </w:r>
+      <w:r>
+        <w:rPr>
+          <w:noProof/>
+        </w:rPr>
+        <w:drawing>
+          <wp:inline distT="0" distB="0" distL="0" distR="0" wp14:anchorId="35BF2817" wp14:editId="72BAF904">
+            <wp:extent cx="5731510" cy="2795270"/>
+            <wp:effectExtent l="0" t="0" r="2540" b="5080"/>
+            <wp:docPr id="391640725" name="Picture 1"/>
+            <wp:cNvGraphicFramePr>
+              <a:graphicFrameLocks xmlns:a="http://schemas.openxmlformats.org/drawingml/2006/main" noChangeAspect="1"/>
+            </wp:cNvGraphicFramePr>
+            <a:graphic xmlns:a="http://schemas.openxmlformats.org/drawingml/2006/main">
+              <a:graphicData uri="http://schemas.openxmlformats.org/drawingml/2006/picture">
+                <pic:pic xmlns:pic="http://schemas.openxmlformats.org/drawingml/2006/picture">
+                  <pic:nvPicPr>
+                    <pic:cNvPr id="391640725" name=""/>
+                    <pic:cNvPicPr/>
+                  </pic:nvPicPr>
+                  <pic:blipFill>
+                    <a:blip r:embed="rId15"/>
+                    <a:stretch>
+                      <a:fillRect/>
+                    </a:stretch>
+                  </pic:blipFill>
+                  <pic:spPr>
+                    <a:xfrm>
+                      <a:off x="0" y="0"/>
+                      <a:ext cx="5731510" cy="2795270"/>
+                    </a:xfrm>
+                    <a:prstGeom prst="rect">
+                      <a:avLst/>
+                    </a:prstGeom>
+                  </pic:spPr>
+                </pic:pic>
+              </a:graphicData>
+            </a:graphic>
+          </wp:inline>
+        </w:drawing>
       </w:r>
     </w:p>
     <w:p/>
@@ -1763,7 +1908,7 @@
                     <pic:cNvPicPr/>
                   </pic:nvPicPr>
                   <pic:blipFill>
-                    <a:blip r:embed="rId13"/>
+                    <a:blip r:embed="rId16"/>
                     <a:stretch>
                       <a:fillRect/>
                     </a:stretch>
@@ -1803,7 +1948,7 @@
       </w:r>
     </w:p>
     <w:sectPr>
-      <w:footerReference w:type="default" r:id="rId14"/>
+      <w:footerReference w:type="default" r:id="rId17"/>
       <w:pgSz w:w="11906" w:h="16838"/>
       <w:pgMar w:top="1440" w:right="1440" w:bottom="1440" w:left="1440" w:header="708" w:footer="708" w:gutter="0"/>
       <w:pgNumType w:start="0"/>

--- a/EAD CA2 Report.docx
+++ b/EAD CA2 Report.docx
@@ -1315,7 +1315,10 @@
         <w:t>–</w:t>
       </w:r>
       <w:r>
-        <w:t xml:space="preserve"> 16</w:t>
+        <w:t xml:space="preserve"> </w:t>
+      </w:r>
+      <w:r>
+        <w:t>25</w:t>
       </w:r>
     </w:p>
     <w:p>
@@ -1635,7 +1638,21 @@
         <w:rPr>
           <w:rStyle w:val="Heading2Char"/>
         </w:rPr>
-        <w:t>how it has been deployed e.g. Azure app service settings</w:t>
+        <w:t xml:space="preserve">how it has been deployed </w:t>
+      </w:r>
+      <w:proofErr w:type="gramStart"/>
+      <w:r>
+        <w:rPr>
+          <w:rStyle w:val="Heading2Char"/>
+        </w:rPr>
+        <w:t>e.g.</w:t>
+      </w:r>
+      <w:proofErr w:type="gramEnd"/>
+      <w:r>
+        <w:rPr>
+          <w:rStyle w:val="Heading2Char"/>
+        </w:rPr>
+        <w:t xml:space="preserve"> Azure app service settings</w:t>
       </w:r>
       <w:bookmarkEnd w:id="6"/>
       <w:r>
@@ -1701,7 +1718,7 @@
     </w:p>
     <w:p>
       <w:r>
-        <w:t xml:space="preserve"> screen shots, testing report (e.g. Expresso),</w:t>
+        <w:t xml:space="preserve"> screen shots, </w:t>
       </w:r>
     </w:p>
     <w:p>
@@ -1714,7 +1731,15 @@
     </w:p>
     <w:p>
       <w:r>
-        <w:t>This test checks for the name of the restaurant when going inside it’s details.</w:t>
+        <w:t xml:space="preserve">This test checks for the name of the restaurant when going inside </w:t>
+      </w:r>
+      <w:proofErr w:type="gramStart"/>
+      <w:r>
+        <w:t>it’s</w:t>
+      </w:r>
+      <w:proofErr w:type="gramEnd"/>
+      <w:r>
+        <w:t xml:space="preserve"> details.</w:t>
       </w:r>
     </w:p>
     <w:p>
@@ -1769,7 +1794,23 @@
         <w:t>This test fails because it cannot wait for the text inside the textbox to load and</w:t>
       </w:r>
       <w:r>
-        <w:t xml:space="preserve"> says that it’s empty. It’s there but we’re unsure how to improve it.</w:t>
+        <w:t xml:space="preserve"> says that </w:t>
+      </w:r>
+      <w:proofErr w:type="gramStart"/>
+      <w:r>
+        <w:t>it’s</w:t>
+      </w:r>
+      <w:proofErr w:type="gramEnd"/>
+      <w:r>
+        <w:t xml:space="preserve"> empty. </w:t>
+      </w:r>
+      <w:proofErr w:type="gramStart"/>
+      <w:r>
+        <w:t>It’s</w:t>
+      </w:r>
+      <w:proofErr w:type="gramEnd"/>
+      <w:r>
+        <w:t xml:space="preserve"> there but we’re unsure how to improve it.</w:t>
       </w:r>
       <w:r>
         <w:br/>

--- a/EAD CA2 Report.docx
+++ b/EAD CA2 Report.docx
@@ -161,23 +161,7 @@
                                       <w:color w:val="FFFFFF" w:themeColor="background1"/>
                                       <w:lang w:val="en-IE"/>
                                     </w:rPr>
-                                    <w:t xml:space="preserve">X00161872 </w:t>
-                                  </w:r>
-                                  <w:proofErr w:type="spellStart"/>
-                                  <w:r>
-                                    <w:rPr>
-                                      <w:color w:val="FFFFFF" w:themeColor="background1"/>
-                                      <w:lang w:val="en-IE"/>
-                                    </w:rPr>
-                                    <w:t>Elijel</w:t>
-                                  </w:r>
-                                  <w:proofErr w:type="spellEnd"/>
-                                  <w:r>
-                                    <w:rPr>
-                                      <w:color w:val="FFFFFF" w:themeColor="background1"/>
-                                      <w:lang w:val="en-IE"/>
-                                    </w:rPr>
-                                    <w:t xml:space="preserve"> De La Cruz</w:t>
+                                    <w:t>X00161872 Elijel De La Cruz</w:t>
                                   </w:r>
                                 </w:p>
                                 <w:p>
@@ -1283,14 +1267,9 @@
         <w:br w:type="page"/>
       </w:r>
       <w:bookmarkStart w:id="0" w:name="_Toc133267408"/>
-      <w:proofErr w:type="spellStart"/>
       <w:r>
         <w:lastRenderedPageBreak/>
-        <w:t>Github</w:t>
-      </w:r>
-      <w:proofErr w:type="spellEnd"/>
-      <w:r>
-        <w:t xml:space="preserve"> - repo URI, use of repo, commits etc.</w:t>
+        <w:t>Github - repo URI, use of repo, commits etc.</w:t>
       </w:r>
       <w:bookmarkEnd w:id="0"/>
     </w:p>
@@ -1323,22 +1302,12 @@
     </w:p>
     <w:p>
       <w:r>
-        <w:t xml:space="preserve">App UI, </w:t>
-      </w:r>
-      <w:proofErr w:type="spellStart"/>
-      <w:r>
-        <w:t>Elijel</w:t>
-      </w:r>
-      <w:proofErr w:type="spellEnd"/>
-    </w:p>
-    <w:p>
-      <w:proofErr w:type="spellStart"/>
-      <w:r>
-        <w:t>RestaurantAPI</w:t>
-      </w:r>
-      <w:proofErr w:type="spellEnd"/>
-      <w:r>
-        <w:t>, Cianan</w:t>
+        <w:t>App UI, Elijel</w:t>
+      </w:r>
+    </w:p>
+    <w:p>
+      <w:r>
+        <w:t>RestaurantAPI, Cianan</w:t>
       </w:r>
     </w:p>
     <w:p>
@@ -1348,13 +1317,8 @@
     </w:p>
     <w:p>
       <w:r>
-        <w:t xml:space="preserve">Azure Hosting, </w:t>
-      </w:r>
-      <w:proofErr w:type="spellStart"/>
-      <w:r>
-        <w:t>Elijel</w:t>
-      </w:r>
-      <w:proofErr w:type="spellEnd"/>
+        <w:t>Azure Hosting, Elijel</w:t>
+      </w:r>
     </w:p>
     <w:p/>
     <w:p>
@@ -1486,10 +1450,9 @@
       </w:r>
       <w:bookmarkEnd w:id="5"/>
     </w:p>
-    <w:p/>
-    <w:p>
-      <w:r>
-        <w:t>Swagger view</w:t>
+    <w:p>
+      <w:r>
+        <w:t>Functions include, get for restaurants and reviews, post for reviews, delete for reviews and searching by type.</w:t>
       </w:r>
     </w:p>
     <w:p>
@@ -1498,10 +1461,10 @@
           <w:noProof/>
         </w:rPr>
         <w:drawing>
-          <wp:inline distT="0" distB="0" distL="0" distR="0" wp14:anchorId="3DB422BE" wp14:editId="663A0A3E">
-            <wp:extent cx="5731510" cy="2486660"/>
-            <wp:effectExtent l="0" t="0" r="2540" b="8890"/>
-            <wp:docPr id="682578310" name="Picture 1"/>
+          <wp:inline distT="0" distB="0" distL="0" distR="0" wp14:anchorId="7B69C8C2" wp14:editId="7BDABF3C">
+            <wp:extent cx="5731510" cy="1833245"/>
+            <wp:effectExtent l="0" t="0" r="2540" b="0"/>
+            <wp:docPr id="287391057" name="Picture 1"/>
             <wp:cNvGraphicFramePr>
               <a:graphicFrameLocks xmlns:a="http://schemas.openxmlformats.org/drawingml/2006/main" noChangeAspect="1"/>
             </wp:cNvGraphicFramePr>
@@ -1509,7 +1472,7 @@
               <a:graphicData uri="http://schemas.openxmlformats.org/drawingml/2006/picture">
                 <pic:pic xmlns:pic="http://schemas.openxmlformats.org/drawingml/2006/picture">
                   <pic:nvPicPr>
-                    <pic:cNvPr id="682578310" name=""/>
+                    <pic:cNvPr id="287391057" name=""/>
                     <pic:cNvPicPr/>
                   </pic:nvPicPr>
                   <pic:blipFill>
@@ -1521,7 +1484,7 @@
                   <pic:spPr>
                     <a:xfrm>
                       <a:off x="0" y="0"/>
-                      <a:ext cx="5731510" cy="2486660"/>
+                      <a:ext cx="5731510" cy="1833245"/>
                     </a:xfrm>
                     <a:prstGeom prst="rect">
                       <a:avLst/>
@@ -1544,7 +1507,6 @@
         <w:rPr>
           <w:noProof/>
         </w:rPr>
-        <w:lastRenderedPageBreak/>
         <w:drawing>
           <wp:inline distT="0" distB="0" distL="0" distR="0" wp14:anchorId="039C3C28" wp14:editId="01B3875F">
             <wp:extent cx="4410075" cy="3238908"/>
@@ -1584,6 +1546,7 @@
     </w:p>
     <w:p>
       <w:r>
+        <w:lastRenderedPageBreak/>
         <w:t>Postman HTTP request</w:t>
       </w:r>
     </w:p>
@@ -1638,21 +1601,8 @@
         <w:rPr>
           <w:rStyle w:val="Heading2Char"/>
         </w:rPr>
-        <w:t xml:space="preserve">how it has been deployed </w:t>
-      </w:r>
-      <w:proofErr w:type="gramStart"/>
-      <w:r>
-        <w:rPr>
-          <w:rStyle w:val="Heading2Char"/>
-        </w:rPr>
-        <w:t>e.g.</w:t>
-      </w:r>
-      <w:proofErr w:type="gramEnd"/>
-      <w:r>
-        <w:rPr>
-          <w:rStyle w:val="Heading2Char"/>
-        </w:rPr>
-        <w:t xml:space="preserve"> Azure app service settings</w:t>
+        <w:lastRenderedPageBreak/>
+        <w:t>how it has been deployed e.g. Azure app service settings</w:t>
       </w:r>
       <w:bookmarkEnd w:id="6"/>
       <w:r>
@@ -1717,29 +1667,34 @@
       <w:bookmarkEnd w:id="7"/>
     </w:p>
     <w:p>
-      <w:r>
-        <w:t xml:space="preserve"> screen shots, </w:t>
-      </w:r>
-    </w:p>
-    <w:p>
       <w:pPr>
         <w:pStyle w:val="Heading2"/>
       </w:pPr>
       <w:r>
+        <w:t>S</w:t>
+      </w:r>
+      <w:r>
+        <w:t xml:space="preserve">creen </w:t>
+      </w:r>
+      <w:r>
+        <w:t>S</w:t>
+      </w:r>
+      <w:r>
+        <w:t>hots</w:t>
+      </w:r>
+    </w:p>
+    <w:p/>
+    <w:p>
+      <w:pPr>
+        <w:pStyle w:val="Heading2"/>
+      </w:pPr>
+      <w:r>
         <w:t>Expresso Tests</w:t>
       </w:r>
     </w:p>
     <w:p>
       <w:r>
-        <w:t xml:space="preserve">This test checks for the name of the restaurant when going inside </w:t>
-      </w:r>
-      <w:proofErr w:type="gramStart"/>
-      <w:r>
-        <w:t>it’s</w:t>
-      </w:r>
-      <w:proofErr w:type="gramEnd"/>
-      <w:r>
-        <w:t xml:space="preserve"> details.</w:t>
+        <w:t>This test checks for the name of the restaurant when going inside it’s details.</w:t>
       </w:r>
     </w:p>
     <w:p>
@@ -1794,23 +1749,7 @@
         <w:t>This test fails because it cannot wait for the text inside the textbox to load and</w:t>
       </w:r>
       <w:r>
-        <w:t xml:space="preserve"> says that </w:t>
-      </w:r>
-      <w:proofErr w:type="gramStart"/>
-      <w:r>
-        <w:t>it’s</w:t>
-      </w:r>
-      <w:proofErr w:type="gramEnd"/>
-      <w:r>
-        <w:t xml:space="preserve"> empty. </w:t>
-      </w:r>
-      <w:proofErr w:type="gramStart"/>
-      <w:r>
-        <w:t>It’s</w:t>
-      </w:r>
-      <w:proofErr w:type="gramEnd"/>
-      <w:r>
-        <w:t xml:space="preserve"> there but we’re unsure how to improve it.</w:t>
+        <w:t xml:space="preserve"> says that it’s empty. It’s there but we’re unsure how to improve it.</w:t>
       </w:r>
       <w:r>
         <w:br/>

--- a/EAD CA2 Report.docx
+++ b/EAD CA2 Report.docx
@@ -377,23 +377,7 @@
                                 <w:color w:val="FFFFFF" w:themeColor="background1"/>
                                 <w:lang w:val="en-IE"/>
                               </w:rPr>
-                              <w:t xml:space="preserve">X00161872 </w:t>
-                            </w:r>
-                            <w:proofErr w:type="spellStart"/>
-                            <w:r>
-                              <w:rPr>
-                                <w:color w:val="FFFFFF" w:themeColor="background1"/>
-                                <w:lang w:val="en-IE"/>
-                              </w:rPr>
-                              <w:t>Elijel</w:t>
-                            </w:r>
-                            <w:proofErr w:type="spellEnd"/>
-                            <w:r>
-                              <w:rPr>
-                                <w:color w:val="FFFFFF" w:themeColor="background1"/>
-                                <w:lang w:val="en-IE"/>
-                              </w:rPr>
-                              <w:t xml:space="preserve"> De La Cruz</w:t>
+                              <w:t>X00161872 Elijel De La Cruz</w:t>
                             </w:r>
                           </w:p>
                           <w:p>
@@ -1297,7 +1281,7 @@
         <w:t xml:space="preserve"> </w:t>
       </w:r>
       <w:r>
-        <w:t>25</w:t>
+        <w:t>40</w:t>
       </w:r>
     </w:p>
     <w:p>

--- a/EAD CA2 Report.docx
+++ b/EAD CA2 Report.docx
@@ -1857,10 +1857,10 @@
           <w:noProof/>
         </w:rPr>
         <w:drawing>
-          <wp:inline distT="0" distB="0" distL="0" distR="0" wp14:anchorId="7FF826D6" wp14:editId="504D9C92">
-            <wp:extent cx="5731510" cy="1734820"/>
+          <wp:inline distT="0" distB="0" distL="0" distR="0" wp14:anchorId="0D9670B6" wp14:editId="3655A896">
+            <wp:extent cx="5731510" cy="3148965"/>
             <wp:effectExtent l="0" t="0" r="2540" b="0"/>
-            <wp:docPr id="1255666877" name="Picture 1"/>
+            <wp:docPr id="283981619" name="Picture 1"/>
             <wp:cNvGraphicFramePr>
               <a:graphicFrameLocks xmlns:a="http://schemas.openxmlformats.org/drawingml/2006/main" noChangeAspect="1"/>
             </wp:cNvGraphicFramePr>
@@ -1868,7 +1868,7 @@
               <a:graphicData uri="http://schemas.openxmlformats.org/drawingml/2006/picture">
                 <pic:pic xmlns:pic="http://schemas.openxmlformats.org/drawingml/2006/picture">
                   <pic:nvPicPr>
-                    <pic:cNvPr id="1255666877" name=""/>
+                    <pic:cNvPr id="283981619" name=""/>
                     <pic:cNvPicPr/>
                   </pic:nvPicPr>
                   <pic:blipFill>
@@ -1880,7 +1880,7 @@
                   <pic:spPr>
                     <a:xfrm>
                       <a:off x="0" y="0"/>
-                      <a:ext cx="5731510" cy="1734820"/>
+                      <a:ext cx="5731510" cy="3148965"/>
                     </a:xfrm>
                     <a:prstGeom prst="rect">
                       <a:avLst/>
@@ -1894,6 +1894,49 @@
       </w:r>
     </w:p>
     <w:p>
+      <w:r>
+        <w:rPr>
+          <w:noProof/>
+        </w:rPr>
+        <w:lastRenderedPageBreak/>
+        <w:drawing>
+          <wp:inline distT="0" distB="0" distL="0" distR="0" wp14:anchorId="2CE135EF" wp14:editId="56DECDC4">
+            <wp:extent cx="2571750" cy="4638675"/>
+            <wp:effectExtent l="0" t="0" r="0" b="9525"/>
+            <wp:docPr id="1724445311" name="Picture 1"/>
+            <wp:cNvGraphicFramePr>
+              <a:graphicFrameLocks xmlns:a="http://schemas.openxmlformats.org/drawingml/2006/main" noChangeAspect="1"/>
+            </wp:cNvGraphicFramePr>
+            <a:graphic xmlns:a="http://schemas.openxmlformats.org/drawingml/2006/main">
+              <a:graphicData uri="http://schemas.openxmlformats.org/drawingml/2006/picture">
+                <pic:pic xmlns:pic="http://schemas.openxmlformats.org/drawingml/2006/picture">
+                  <pic:nvPicPr>
+                    <pic:cNvPr id="1724445311" name=""/>
+                    <pic:cNvPicPr/>
+                  </pic:nvPicPr>
+                  <pic:blipFill>
+                    <a:blip r:embed="rId17"/>
+                    <a:stretch>
+                      <a:fillRect/>
+                    </a:stretch>
+                  </pic:blipFill>
+                  <pic:spPr>
+                    <a:xfrm>
+                      <a:off x="0" y="0"/>
+                      <a:ext cx="2571750" cy="4638675"/>
+                    </a:xfrm>
+                    <a:prstGeom prst="rect">
+                      <a:avLst/>
+                    </a:prstGeom>
+                  </pic:spPr>
+                </pic:pic>
+              </a:graphicData>
+            </a:graphic>
+          </wp:inline>
+        </w:drawing>
+      </w:r>
+    </w:p>
+    <w:p>
       <w:pPr>
         <w:pStyle w:val="Heading1"/>
       </w:pPr>
@@ -1912,7 +1955,7 @@
       </w:r>
     </w:p>
     <w:sectPr>
-      <w:footerReference w:type="default" r:id="rId17"/>
+      <w:footerReference w:type="default" r:id="rId18"/>
       <w:pgSz w:w="11906" w:h="16838"/>
       <w:pgMar w:top="1440" w:right="1440" w:bottom="1440" w:left="1440" w:header="708" w:footer="708" w:gutter="0"/>
       <w:pgNumType w:start="0"/>

--- a/EAD CA2 Report.docx
+++ b/EAD CA2 Report.docx
@@ -161,7 +161,23 @@
                                       <w:color w:val="FFFFFF" w:themeColor="background1"/>
                                       <w:lang w:val="en-IE"/>
                                     </w:rPr>
-                                    <w:t>X00161872 Elijel De La Cruz</w:t>
+                                    <w:t xml:space="preserve">X00161872 </w:t>
+                                  </w:r>
+                                  <w:proofErr w:type="spellStart"/>
+                                  <w:r>
+                                    <w:rPr>
+                                      <w:color w:val="FFFFFF" w:themeColor="background1"/>
+                                      <w:lang w:val="en-IE"/>
+                                    </w:rPr>
+                                    <w:t>Elijel</w:t>
+                                  </w:r>
+                                  <w:proofErr w:type="spellEnd"/>
+                                  <w:r>
+                                    <w:rPr>
+                                      <w:color w:val="FFFFFF" w:themeColor="background1"/>
+                                      <w:lang w:val="en-IE"/>
+                                    </w:rPr>
+                                    <w:t xml:space="preserve"> De La Cruz</w:t>
                                   </w:r>
                                 </w:p>
                                 <w:p>
@@ -377,7 +393,23 @@
                                 <w:color w:val="FFFFFF" w:themeColor="background1"/>
                                 <w:lang w:val="en-IE"/>
                               </w:rPr>
-                              <w:t>X00161872 Elijel De La Cruz</w:t>
+                              <w:t xml:space="preserve">X00161872 </w:t>
+                            </w:r>
+                            <w:proofErr w:type="spellStart"/>
+                            <w:r>
+                              <w:rPr>
+                                <w:color w:val="FFFFFF" w:themeColor="background1"/>
+                                <w:lang w:val="en-IE"/>
+                              </w:rPr>
+                              <w:t>Elijel</w:t>
+                            </w:r>
+                            <w:proofErr w:type="spellEnd"/>
+                            <w:r>
+                              <w:rPr>
+                                <w:color w:val="FFFFFF" w:themeColor="background1"/>
+                                <w:lang w:val="en-IE"/>
+                              </w:rPr>
+                              <w:t xml:space="preserve"> De La Cruz</w:t>
                             </w:r>
                           </w:p>
                           <w:p>
@@ -1251,9 +1283,14 @@
         <w:br w:type="page"/>
       </w:r>
       <w:bookmarkStart w:id="0" w:name="_Toc133267408"/>
+      <w:proofErr w:type="spellStart"/>
       <w:r>
         <w:lastRenderedPageBreak/>
-        <w:t>Github - repo URI, use of repo, commits etc.</w:t>
+        <w:t>Github</w:t>
+      </w:r>
+      <w:proofErr w:type="spellEnd"/>
+      <w:r>
+        <w:t xml:space="preserve"> - repo URI, use of repo, commits etc.</w:t>
       </w:r>
       <w:bookmarkEnd w:id="0"/>
     </w:p>
@@ -1286,12 +1323,25 @@
     </w:p>
     <w:p>
       <w:r>
-        <w:t>App UI, Elijel</w:t>
-      </w:r>
-    </w:p>
-    <w:p>
-      <w:r>
-        <w:t>RestaurantAPI, Cianan</w:t>
+        <w:t xml:space="preserve">App UI, </w:t>
+      </w:r>
+      <w:proofErr w:type="spellStart"/>
+      <w:r>
+        <w:t>Elijel</w:t>
+      </w:r>
+      <w:proofErr w:type="spellEnd"/>
+      <w:r>
+        <w:t>, Cianan</w:t>
+      </w:r>
+    </w:p>
+    <w:p>
+      <w:proofErr w:type="spellStart"/>
+      <w:r>
+        <w:t>RestaurantAPI</w:t>
+      </w:r>
+      <w:proofErr w:type="spellEnd"/>
+      <w:r>
+        <w:t>, Cianan</w:t>
       </w:r>
     </w:p>
     <w:p>
@@ -1301,7 +1351,17 @@
     </w:p>
     <w:p>
       <w:r>
-        <w:t>Azure Hosting, Elijel</w:t>
+        <w:t xml:space="preserve">Azure Hosting, </w:t>
+      </w:r>
+      <w:proofErr w:type="spellStart"/>
+      <w:r>
+        <w:t>Elijel</w:t>
+      </w:r>
+      <w:proofErr w:type="spellEnd"/>
+    </w:p>
+    <w:p>
+      <w:r>
+        <w:t>Video, Cianan</w:t>
       </w:r>
     </w:p>
     <w:p/>
@@ -1316,7 +1376,28 @@
       <w:bookmarkEnd w:id="1"/>
     </w:p>
     <w:p/>
-    <w:p/>
+    <w:p>
+      <w:hyperlink r:id="rId8" w:history="1">
+        <w:r>
+          <w:rPr>
+            <w:rStyle w:val="Hyperlink"/>
+          </w:rPr>
+          <w:t>https://tudublin-my.sharepoint.com/:f:/r/personal/x00160711_mytudublin_ie/Documents/Year%204/Semester%208/EAD%202/CA2%20Video%20Recording?</w:t>
+        </w:r>
+        <w:r>
+          <w:rPr>
+            <w:rStyle w:val="Hyperlink"/>
+          </w:rPr>
+          <w:t>c</w:t>
+        </w:r>
+        <w:r>
+          <w:rPr>
+            <w:rStyle w:val="Hyperlink"/>
+          </w:rPr>
+          <w:t>sf=1&amp;web=1&amp;e=m5JPE1</w:t>
+        </w:r>
+      </w:hyperlink>
+    </w:p>
     <w:p>
       <w:pPr>
         <w:pStyle w:val="Heading1"/>
@@ -1353,7 +1434,7 @@
                     <pic:cNvPicPr/>
                   </pic:nvPicPr>
                   <pic:blipFill>
-                    <a:blip r:embed="rId8"/>
+                    <a:blip r:embed="rId9"/>
                     <a:stretch>
                       <a:fillRect/>
                     </a:stretch>
@@ -1460,7 +1541,7 @@
                     <pic:cNvPicPr/>
                   </pic:nvPicPr>
                   <pic:blipFill>
-                    <a:blip r:embed="rId9"/>
+                    <a:blip r:embed="rId10"/>
                     <a:stretch>
                       <a:fillRect/>
                     </a:stretch>
@@ -1491,6 +1572,7 @@
         <w:rPr>
           <w:noProof/>
         </w:rPr>
+        <w:lastRenderedPageBreak/>
         <w:drawing>
           <wp:inline distT="0" distB="0" distL="0" distR="0" wp14:anchorId="039C3C28" wp14:editId="01B3875F">
             <wp:extent cx="4410075" cy="3238908"/>
@@ -1507,7 +1589,7 @@
                     <pic:cNvPicPr/>
                   </pic:nvPicPr>
                   <pic:blipFill>
-                    <a:blip r:embed="rId10"/>
+                    <a:blip r:embed="rId11"/>
                     <a:stretch>
                       <a:fillRect/>
                     </a:stretch>
@@ -1530,7 +1612,6 @@
     </w:p>
     <w:p>
       <w:r>
-        <w:lastRenderedPageBreak/>
         <w:t>Postman HTTP request</w:t>
       </w:r>
     </w:p>
@@ -1555,7 +1636,7 @@
                     <pic:cNvPicPr/>
                   </pic:nvPicPr>
                   <pic:blipFill>
-                    <a:blip r:embed="rId11"/>
+                    <a:blip r:embed="rId12"/>
                     <a:stretch>
                       <a:fillRect/>
                     </a:stretch>
@@ -1585,8 +1666,21 @@
         <w:rPr>
           <w:rStyle w:val="Heading2Char"/>
         </w:rPr>
-        <w:lastRenderedPageBreak/>
-        <w:t>how it has been deployed e.g. Azure app service settings</w:t>
+        <w:t xml:space="preserve">how it has been deployed </w:t>
+      </w:r>
+      <w:proofErr w:type="gramStart"/>
+      <w:r>
+        <w:rPr>
+          <w:rStyle w:val="Heading2Char"/>
+        </w:rPr>
+        <w:t>e.g.</w:t>
+      </w:r>
+      <w:proofErr w:type="gramEnd"/>
+      <w:r>
+        <w:rPr>
+          <w:rStyle w:val="Heading2Char"/>
+        </w:rPr>
+        <w:t xml:space="preserve"> Azure app service settings</w:t>
       </w:r>
       <w:bookmarkEnd w:id="6"/>
       <w:r>
@@ -1618,7 +1712,7 @@
                     <pic:cNvPicPr/>
                   </pic:nvPicPr>
                   <pic:blipFill>
-                    <a:blip r:embed="rId12"/>
+                    <a:blip r:embed="rId13"/>
                     <a:stretch>
                       <a:fillRect/>
                     </a:stretch>
@@ -1666,6 +1760,132 @@
       <w:r>
         <w:t>hots</w:t>
       </w:r>
+      <w:r>
+        <w:br/>
+      </w:r>
+      <w:r>
+        <w:br/>
+      </w:r>
+      <w:r>
+        <w:rPr>
+          <w:noProof/>
+        </w:rPr>
+        <w:drawing>
+          <wp:inline distT="0" distB="0" distL="0" distR="0" wp14:anchorId="79A8CCE6" wp14:editId="5C850CF3">
+            <wp:extent cx="1633650" cy="3227933"/>
+            <wp:effectExtent l="0" t="0" r="5080" b="0"/>
+            <wp:docPr id="1184190670" name="Picture 1"/>
+            <wp:cNvGraphicFramePr>
+              <a:graphicFrameLocks xmlns:a="http://schemas.openxmlformats.org/drawingml/2006/main" noChangeAspect="1"/>
+            </wp:cNvGraphicFramePr>
+            <a:graphic xmlns:a="http://schemas.openxmlformats.org/drawingml/2006/main">
+              <a:graphicData uri="http://schemas.openxmlformats.org/drawingml/2006/picture">
+                <pic:pic xmlns:pic="http://schemas.openxmlformats.org/drawingml/2006/picture">
+                  <pic:nvPicPr>
+                    <pic:cNvPr id="1184190670" name=""/>
+                    <pic:cNvPicPr/>
+                  </pic:nvPicPr>
+                  <pic:blipFill>
+                    <a:blip r:embed="rId14"/>
+                    <a:stretch>
+                      <a:fillRect/>
+                    </a:stretch>
+                  </pic:blipFill>
+                  <pic:spPr>
+                    <a:xfrm>
+                      <a:off x="0" y="0"/>
+                      <a:ext cx="1637407" cy="3235356"/>
+                    </a:xfrm>
+                    <a:prstGeom prst="rect">
+                      <a:avLst/>
+                    </a:prstGeom>
+                  </pic:spPr>
+                </pic:pic>
+              </a:graphicData>
+            </a:graphic>
+          </wp:inline>
+        </w:drawing>
+      </w:r>
+      <w:r>
+        <w:rPr>
+          <w:noProof/>
+        </w:rPr>
+        <w:drawing>
+          <wp:inline distT="0" distB="0" distL="0" distR="0" wp14:anchorId="06447A9B" wp14:editId="71B7EE17">
+            <wp:extent cx="1618975" cy="3257550"/>
+            <wp:effectExtent l="0" t="0" r="635" b="0"/>
+            <wp:docPr id="857201783" name="Picture 1"/>
+            <wp:cNvGraphicFramePr>
+              <a:graphicFrameLocks xmlns:a="http://schemas.openxmlformats.org/drawingml/2006/main" noChangeAspect="1"/>
+            </wp:cNvGraphicFramePr>
+            <a:graphic xmlns:a="http://schemas.openxmlformats.org/drawingml/2006/main">
+              <a:graphicData uri="http://schemas.openxmlformats.org/drawingml/2006/picture">
+                <pic:pic xmlns:pic="http://schemas.openxmlformats.org/drawingml/2006/picture">
+                  <pic:nvPicPr>
+                    <pic:cNvPr id="857201783" name=""/>
+                    <pic:cNvPicPr/>
+                  </pic:nvPicPr>
+                  <pic:blipFill>
+                    <a:blip r:embed="rId15"/>
+                    <a:stretch>
+                      <a:fillRect/>
+                    </a:stretch>
+                  </pic:blipFill>
+                  <pic:spPr>
+                    <a:xfrm>
+                      <a:off x="0" y="0"/>
+                      <a:ext cx="1625928" cy="3271539"/>
+                    </a:xfrm>
+                    <a:prstGeom prst="rect">
+                      <a:avLst/>
+                    </a:prstGeom>
+                  </pic:spPr>
+                </pic:pic>
+              </a:graphicData>
+            </a:graphic>
+          </wp:inline>
+        </w:drawing>
+      </w:r>
+      <w:r>
+        <w:rPr>
+          <w:noProof/>
+        </w:rPr>
+        <w:drawing>
+          <wp:inline distT="0" distB="0" distL="0" distR="0" wp14:anchorId="5D114EDA" wp14:editId="52DD25F4">
+            <wp:extent cx="1670613" cy="3266976"/>
+            <wp:effectExtent l="0" t="0" r="6350" b="0"/>
+            <wp:docPr id="278885831" name="Picture 1"/>
+            <wp:cNvGraphicFramePr>
+              <a:graphicFrameLocks xmlns:a="http://schemas.openxmlformats.org/drawingml/2006/main" noChangeAspect="1"/>
+            </wp:cNvGraphicFramePr>
+            <a:graphic xmlns:a="http://schemas.openxmlformats.org/drawingml/2006/main">
+              <a:graphicData uri="http://schemas.openxmlformats.org/drawingml/2006/picture">
+                <pic:pic xmlns:pic="http://schemas.openxmlformats.org/drawingml/2006/picture">
+                  <pic:nvPicPr>
+                    <pic:cNvPr id="278885831" name=""/>
+                    <pic:cNvPicPr/>
+                  </pic:nvPicPr>
+                  <pic:blipFill>
+                    <a:blip r:embed="rId16"/>
+                    <a:stretch>
+                      <a:fillRect/>
+                    </a:stretch>
+                  </pic:blipFill>
+                  <pic:spPr>
+                    <a:xfrm>
+                      <a:off x="0" y="0"/>
+                      <a:ext cx="1677056" cy="3279576"/>
+                    </a:xfrm>
+                    <a:prstGeom prst="rect">
+                      <a:avLst/>
+                    </a:prstGeom>
+                  </pic:spPr>
+                </pic:pic>
+              </a:graphicData>
+            </a:graphic>
+          </wp:inline>
+        </w:drawing>
+      </w:r>
     </w:p>
     <w:p/>
     <w:p>
@@ -1673,12 +1893,21 @@
         <w:pStyle w:val="Heading2"/>
       </w:pPr>
       <w:r>
+        <w:lastRenderedPageBreak/>
         <w:t>Expresso Tests</w:t>
       </w:r>
     </w:p>
     <w:p>
       <w:r>
-        <w:t>This test checks for the name of the restaurant when going inside it’s details.</w:t>
+        <w:t xml:space="preserve">This test checks for the name of the restaurant when going inside </w:t>
+      </w:r>
+      <w:proofErr w:type="gramStart"/>
+      <w:r>
+        <w:t>it’s</w:t>
+      </w:r>
+      <w:proofErr w:type="gramEnd"/>
+      <w:r>
+        <w:t xml:space="preserve"> details.</w:t>
       </w:r>
     </w:p>
     <w:p>
@@ -1705,7 +1934,7 @@
                     <pic:cNvPicPr/>
                   </pic:nvPicPr>
                   <pic:blipFill>
-                    <a:blip r:embed="rId13"/>
+                    <a:blip r:embed="rId17"/>
                     <a:stretch>
                       <a:fillRect/>
                     </a:stretch>
@@ -1733,7 +1962,23 @@
         <w:t>This test fails because it cannot wait for the text inside the textbox to load and</w:t>
       </w:r>
       <w:r>
-        <w:t xml:space="preserve"> says that it’s empty. It’s there but we’re unsure how to improve it.</w:t>
+        <w:t xml:space="preserve"> says that </w:t>
+      </w:r>
+      <w:proofErr w:type="gramStart"/>
+      <w:r>
+        <w:t>it’s</w:t>
+      </w:r>
+      <w:proofErr w:type="gramEnd"/>
+      <w:r>
+        <w:t xml:space="preserve"> empty. </w:t>
+      </w:r>
+      <w:proofErr w:type="gramStart"/>
+      <w:r>
+        <w:t>It’s</w:t>
+      </w:r>
+      <w:proofErr w:type="gramEnd"/>
+      <w:r>
+        <w:t xml:space="preserve"> there but we’re unsure how to improve it.</w:t>
       </w:r>
       <w:r>
         <w:br/>
@@ -1761,7 +2006,7 @@
                     <pic:cNvPicPr/>
                   </pic:nvPicPr>
                   <pic:blipFill>
-                    <a:blip r:embed="rId14"/>
+                    <a:blip r:embed="rId18"/>
                     <a:stretch>
                       <a:fillRect/>
                     </a:stretch>
@@ -1785,7 +2030,6 @@
         <w:br/>
       </w:r>
       <w:r>
-        <w:lastRenderedPageBreak/>
         <w:br/>
         <w:t xml:space="preserve">Test that checks if it’s creating a list of two restaurants. </w:t>
       </w:r>
@@ -1814,7 +2058,7 @@
                     <pic:cNvPicPr/>
                   </pic:nvPicPr>
                   <pic:blipFill>
-                    <a:blip r:embed="rId15"/>
+                    <a:blip r:embed="rId19"/>
                     <a:stretch>
                       <a:fillRect/>
                     </a:stretch>
@@ -1856,6 +2100,7 @@
         <w:rPr>
           <w:noProof/>
         </w:rPr>
+        <w:lastRenderedPageBreak/>
         <w:drawing>
           <wp:inline distT="0" distB="0" distL="0" distR="0" wp14:anchorId="0D9670B6" wp14:editId="3655A896">
             <wp:extent cx="5731510" cy="3148965"/>
@@ -1872,7 +2117,7 @@
                     <pic:cNvPicPr/>
                   </pic:nvPicPr>
                   <pic:blipFill>
-                    <a:blip r:embed="rId16"/>
+                    <a:blip r:embed="rId20"/>
                     <a:stretch>
                       <a:fillRect/>
                     </a:stretch>
@@ -1898,7 +2143,6 @@
         <w:rPr>
           <w:noProof/>
         </w:rPr>
-        <w:lastRenderedPageBreak/>
         <w:drawing>
           <wp:inline distT="0" distB="0" distL="0" distR="0" wp14:anchorId="2CE135EF" wp14:editId="56DECDC4">
             <wp:extent cx="2571750" cy="4638675"/>
@@ -1915,7 +2159,7 @@
                     <pic:cNvPicPr/>
                   </pic:nvPicPr>
                   <pic:blipFill>
-                    <a:blip r:embed="rId17"/>
+                    <a:blip r:embed="rId21"/>
                     <a:stretch>
                       <a:fillRect/>
                     </a:stretch>
@@ -1942,6 +2186,7 @@
       </w:pPr>
       <w:bookmarkStart w:id="9" w:name="_Toc133267417"/>
       <w:r>
+        <w:lastRenderedPageBreak/>
         <w:t>Miscellaneous</w:t>
       </w:r>
       <w:bookmarkEnd w:id="9"/>
@@ -1953,9 +2198,61 @@
       <w:r>
         <w:t>– code quality analysis</w:t>
       </w:r>
+      <w:r>
+        <w:rPr>
+          <w:noProof/>
+        </w:rPr>
+        <w:drawing>
+          <wp:inline distT="0" distB="0" distL="0" distR="0" wp14:anchorId="0EEE986B" wp14:editId="63353366">
+            <wp:extent cx="5731510" cy="2380615"/>
+            <wp:effectExtent l="0" t="0" r="2540" b="635"/>
+            <wp:docPr id="1749345561" name="Picture 1" descr="A picture containing text, indoor, screenshot, computer&#10;&#10;Description automatically generated"/>
+            <wp:cNvGraphicFramePr>
+              <a:graphicFrameLocks xmlns:a="http://schemas.openxmlformats.org/drawingml/2006/main" noChangeAspect="1"/>
+            </wp:cNvGraphicFramePr>
+            <a:graphic xmlns:a="http://schemas.openxmlformats.org/drawingml/2006/main">
+              <a:graphicData uri="http://schemas.openxmlformats.org/drawingml/2006/picture">
+                <pic:pic xmlns:pic="http://schemas.openxmlformats.org/drawingml/2006/picture">
+                  <pic:nvPicPr>
+                    <pic:cNvPr id="1749345561" name="Picture 1" descr="A picture containing text, indoor, screenshot, computer&#10;&#10;Description automatically generated"/>
+                    <pic:cNvPicPr/>
+                  </pic:nvPicPr>
+                  <pic:blipFill>
+                    <a:blip r:embed="rId22"/>
+                    <a:stretch>
+                      <a:fillRect/>
+                    </a:stretch>
+                  </pic:blipFill>
+                  <pic:spPr>
+                    <a:xfrm>
+                      <a:off x="0" y="0"/>
+                      <a:ext cx="5731510" cy="2380615"/>
+                    </a:xfrm>
+                    <a:prstGeom prst="rect">
+                      <a:avLst/>
+                    </a:prstGeom>
+                  </pic:spPr>
+                </pic:pic>
+              </a:graphicData>
+            </a:graphic>
+          </wp:inline>
+        </w:drawing>
+      </w:r>
+      <w:r>
+        <w:br/>
+      </w:r>
+      <w:r>
+        <w:rPr>
+          <w:kern w:val="0"/>
+          <w:sz w:val="28"/>
+          <w:szCs w:val="28"/>
+          <w14:ligatures w14:val="none"/>
+        </w:rPr>
+        <w:t>Here, we can see that the code quality is quite good as the maintainability index is within 20-100, which means that the code can be easily maintained in the future if worked on further.</w:t>
+      </w:r>
     </w:p>
     <w:sectPr>
-      <w:footerReference w:type="default" r:id="rId18"/>
+      <w:footerReference w:type="default" r:id="rId23"/>
       <w:pgSz w:w="11906" w:h="16838"/>
       <w:pgMar w:top="1440" w:right="1440" w:bottom="1440" w:left="1440" w:header="708" w:footer="708" w:gutter="0"/>
       <w:pgNumType w:start="0"/>
@@ -2705,6 +3002,18 @@
       <w:ind w:left="220"/>
     </w:pPr>
   </w:style>
+  <w:style w:type="character" w:styleId="FollowedHyperlink">
+    <w:name w:val="FollowedHyperlink"/>
+    <w:basedOn w:val="DefaultParagraphFont"/>
+    <w:uiPriority w:val="99"/>
+    <w:semiHidden/>
+    <w:unhideWhenUsed/>
+    <w:rsid w:val="000C496C"/>
+    <w:rPr>
+      <w:color w:val="954F72" w:themeColor="followedHyperlink"/>
+      <w:u w:val="single"/>
+    </w:rPr>
+  </w:style>
 </w:styles>
 </file>
 
